--- a/2_training-plan.docx
+++ b/2_training-plan.docx
@@ -21,22 +21,27 @@
         <w:t xml:space="preserve"> limit)</w:t>
       </w:r>
     </w:p>
-    <w:p>
+    <w:p/>
+    <w:p>
+      <w:pPr>
+        <w:pStyle w:val="Heading2"/>
+      </w:pPr>
+      <w:r>
+        <w:t xml:space="preserve">Doctoral Dissertation and </w:t>
+      </w:r>
+      <w:r>
+        <w:t>Research Experience</w:t>
+      </w:r>
+    </w:p>
+    <w:p/>
+    <w:p>
+      <w:r>
+        <w:t>Briefly summarize your past research experience, results, and conclusions, and describe how that experience relates to the proposed fellowship. In some cases, a proposed fe</w:t>
+      </w:r>
       <w:bookmarkStart w:id="0" w:name="_GoBack"/>
       <w:bookmarkEnd w:id="0"/>
-    </w:p>
-    <w:p>
-      <w:pPr>
-        <w:pStyle w:val="Heading2"/>
-      </w:pPr>
-      <w:r>
-        <w:t>Research Experience</w:t>
-      </w:r>
-    </w:p>
-    <w:p/>
-    <w:p>
-      <w:r>
-        <w:t>Briefly summarize your past research experience, results, and conclusions, and describe how that experience relates to the proposed fellowship. In some cases, a proposed fellowship may build directly on previous research experiences, results, and conclusions. In other situations, past research experiences may lead a candidate to apply for a fellowship in a new or different area of research. Do not list academic courses in this section.</w:t>
+      <w:r>
+        <w:t>llowship may build directly on previous research experiences, results, and conclusions. In other situations, past research experiences may lead a candidate to apply for a fellowship in a new or different area of research. Do not list academic courses in this section.</w:t>
       </w:r>
     </w:p>
     <w:p>

--- a/2_training-plan.docx
+++ b/2_training-plan.docx
@@ -36,86 +36,519 @@
     <w:p/>
     <w:p>
       <w:r>
-        <w:t>Briefly summarize your past research experience, results, and conclusions, and describe how that experience relates to the proposed fellowship. In some cases, a proposed fe</w:t>
-      </w:r>
-      <w:bookmarkStart w:id="0" w:name="_GoBack"/>
-      <w:bookmarkEnd w:id="0"/>
-      <w:r>
-        <w:t>llowship may build directly on previous research experiences, results, and conclusions. In other situations, past research experiences may lead a candidate to apply for a fellowship in a new or different area of research. Do not list academic courses in this section.</w:t>
-      </w:r>
-    </w:p>
-    <w:p>
-      <w:r>
-        <w:t>Applicants with no research experience: Describe any other scientific experiences.</w:t>
-      </w:r>
-    </w:p>
-    <w:p>
-      <w:r>
-        <w:t>Advanced graduate students (i.e., those who have or will have completed their comprehensive examinations by the time of award): Include a narrative of your planned doctoral dissertation (may be preliminary).</w:t>
-      </w:r>
-    </w:p>
-    <w:p>
-      <w:r>
-        <w:t>Postdoctoral fellowship applicants: Specify which areas of your proposed research were part of your predoctoral thesis or dissertation and which, if any, were part of a previous postdoctoral project.</w:t>
-      </w:r>
-    </w:p>
-    <w:p/>
-    <w:p/>
-    <w:p>
-      <w:pPr>
-        <w:pStyle w:val="Heading2"/>
-      </w:pPr>
-      <w:r>
-        <w:t>Training Goals and Objectives</w:t>
+        <w:t>Briefly summarize your past research experience, results, and conclusions, and describe how that experience relates to the proposed fellowship. In some cases, a proposed fellowship may build directly on previous research experiences, results, and conclusions. In other situations, past research experiences may lead a candidate to apply for a fellowship in a new or different area of research. Do not list academic courses in this section.</w:t>
       </w:r>
     </w:p>
     <w:p/>
     <w:p>
       <w:r>
-        <w:t xml:space="preserve">Describe your overall training goals for the duration of the fellowship and how the proposed fellowship will enable the attainment of these goals. </w:t>
+        <w:t>Applicants with no research experience: Describe any other scientific experiences.</w:t>
       </w:r>
     </w:p>
     <w:p>
       <w:r>
-        <w:t xml:space="preserve">Identify the skills, theories, conceptual approaches, etc. to be learned or enhanced during the award. </w:t>
+        <w:t>Advanced graduate students (i.e., those who have or will have completed their comprehensive examinations by the time of award): Include a narrative of your planned doctoral dissertation (may be preliminary).</w:t>
       </w:r>
     </w:p>
     <w:p>
       <w:r>
-        <w:t>Discuss how the proposed research will facilitate your transition to the next career stage, if applicable.</w:t>
-      </w:r>
-    </w:p>
-    <w:p/>
-    <w:p/>
-    <w:p>
-      <w:pPr>
-        <w:pStyle w:val="Heading2"/>
-      </w:pPr>
-      <w:r>
-        <w:t>Activities Planned</w:t>
+        <w:t>Postdoctoral fellowship applicants: Specify which areas of your proposed research were part of your predoctoral thesis or dissertation and which, if any, were part of a previous postdoctoral project.</w:t>
       </w:r>
     </w:p>
     <w:p/>
     <w:p>
-      <w:r>
-        <w:t xml:space="preserve">The activities planned under this award should be individually tailored and well-integrated with your research project. </w:t>
+      <w:pPr>
+        <w:pStyle w:val="Heading2"/>
+      </w:pPr>
+      <w:r>
+        <w:t>Training Goals and Objectives</w:t>
+      </w:r>
+    </w:p>
+    <w:p/>
+    <w:p>
+      <w:r>
+        <w:t xml:space="preserve">Describe your overall training goals for the duration of the fellowship and how the proposed fellowship will enable the attainment of these goals. </w:t>
       </w:r>
     </w:p>
     <w:p>
       <w:r>
-        <w:t xml:space="preserve">Describe, by year, the activities (research, coursework, professional development, clinical activities, etc.) you will be involved in during the proposed award. Estimate the percentage of time to be devoted to each activity. The percentage should total 100 for each year. </w:t>
+        <w:t xml:space="preserve">Identify the skills, theories, conceptual approaches, etc. to be learned or enhanced during the award. </w:t>
       </w:r>
     </w:p>
     <w:p>
       <w:r>
-        <w:t xml:space="preserve">Describe the research skills and techniques that you intend to learn during the award period. </w:t>
+        <w:t>Discuss how the proposed research will facilitate your transition to the next career stage, if applicable.</w:t>
+      </w:r>
+    </w:p>
+    <w:p/>
+    <w:p>
+      <w:pPr>
+        <w:pStyle w:val="Heading2"/>
+      </w:pPr>
+      <w:r>
+        <w:t>Activities Planned</w:t>
+      </w:r>
+    </w:p>
+    <w:p/>
+    <w:p>
+      <w:r>
+        <w:t xml:space="preserve">The activities planned under this award should be individually tailored and well-integrated with your research project. </w:t>
       </w:r>
     </w:p>
     <w:p>
       <w:r>
+        <w:t xml:space="preserve">Describe, by year, the activities (research, coursework, professional development, clinical activities, etc.) you will be involved in during the proposed award. Estimate the percentage of time to be devoted to each activity. The percentage should total 100 for each year. </w:t>
+      </w:r>
+    </w:p>
+    <w:p>
+      <w:r>
+        <w:t xml:space="preserve">Describe the research skills and techniques that you intend to learn during the award period. </w:t>
+      </w:r>
+    </w:p>
+    <w:p>
+      <w:r>
         <w:t xml:space="preserve">Provide a timeline detailing the proposed research training, professional development, and clinical activities for the duration of the fellowship award. Detailed timelines of research activities involving animals, human subjects, or clinical trials are requested in other sections of the fellowship application and should not be included here. The timeline you provide here should be distinct from the Study Timeline in the PHS Human Subjects and Clinical Trials Information form. </w:t>
       </w:r>
     </w:p>
+    <w:p/>
+    <w:p>
+      <w:r>
+        <w:t xml:space="preserve">If provided this NRSA award, my research training will consist of formal training, mentored research, and clinical efforts to complete the requirements of my clinical training in cardiovascular medicine at Emory University. This training grant will provide funding for the two research years of my fellowship between July 2016-June 2017 and June 2017-July 2018. The detailed activities that I will undertake during these two years are provided in </w:t>
+      </w:r>
+      <w:r>
+        <w:rPr>
+          <w:b/>
+          <w:bCs/>
+        </w:rPr>
+        <w:t>Table 1</w:t>
+      </w:r>
+      <w:r>
+        <w:t xml:space="preserve">. This training grant will provide funds for advanced coursework in epidemiology and grant writing at the Rollins School of Public Health to supplement my Master of Public Health degree. The selected coursework will enhance my understanding in advanced epidemiologic methods (EPI 738, EPI 739), advanced longitudinal data analysis (EPI 750), and grant writing (EPI 750). This coursework will allow me to gain in-depth knowledge in advanced statistical modeling and improve my ability to write grants. Additionally, as part of my research training I will attend biweekly epidemiology grand rounds, biweekly clinical cardiology grand rounds, and twice weekly clinical cardiology conferences. The proposed research will be presented at two national conferences yearly (e.g., AHA and ACC). The proposed research will be completed over the two years and detailed descriptions of my plan to complete this project are shown in </w:t>
+      </w:r>
+      <w:r>
+        <w:rPr>
+          <w:b/>
+          <w:bCs/>
+        </w:rPr>
+        <w:t>Table 1</w:t>
+      </w:r>
+      <w:r>
+        <w:t xml:space="preserve">. During the two years of funding, 65% of my time will be devoted to completing this project and presenting the findings at national meetings and preparing manuscripts. I will also attend weekly lab meetings with my primary sponsor, Dr. Vaccarino. Additionally, I will maintain a weekly outpatient cardiology clinic (1/2 day per week) to maintain my standing within the clinical fellowship program. </w:t>
+      </w:r>
+    </w:p>
+    <w:p>
+      <w:pPr>
+        <w:pStyle w:val="NormalWeb"/>
+      </w:pPr>
+    </w:p>
+    <w:p>
+      <w:r>
+        <w:lastRenderedPageBreak/>
+        <w:t>Table 1</w:t>
+      </w:r>
+      <w:r>
+        <w:t>. Detailed Effort for Activities Planned Under this Award</w:t>
+      </w:r>
+    </w:p>
+    <w:tbl>
+      <w:tblPr>
+        <w:tblStyle w:val="TableGrid"/>
+        <w:tblW w:w="0" w:type="auto"/>
+        <w:tblLook w:val="04A0" w:firstRow="1" w:lastRow="0" w:firstColumn="1" w:lastColumn="0" w:noHBand="0" w:noVBand="1"/>
+      </w:tblPr>
+      <w:tblGrid>
+        <w:gridCol w:w="7015"/>
+        <w:gridCol w:w="1890"/>
+        <w:gridCol w:w="1885"/>
+      </w:tblGrid>
+      <w:tr>
+        <w:tc>
+          <w:tcPr>
+            <w:tcW w:w="7015" w:type="dxa"/>
+          </w:tcPr>
+          <w:p/>
+        </w:tc>
+        <w:tc>
+          <w:tcPr>
+            <w:tcW w:w="1890" w:type="dxa"/>
+            <w:vAlign w:val="center"/>
+          </w:tcPr>
+          <w:p>
+            <w:pPr>
+              <w:jc w:val="center"/>
+            </w:pPr>
+            <w:r>
+              <w:t>Year 1 Effort</w:t>
+            </w:r>
+          </w:p>
+        </w:tc>
+        <w:tc>
+          <w:tcPr>
+            <w:tcW w:w="1885" w:type="dxa"/>
+            <w:vAlign w:val="center"/>
+          </w:tcPr>
+          <w:p>
+            <w:pPr>
+              <w:jc w:val="center"/>
+            </w:pPr>
+            <w:r>
+              <w:t>Year 2 Effort</w:t>
+            </w:r>
+          </w:p>
+        </w:tc>
+      </w:tr>
+      <w:tr>
+        <w:tc>
+          <w:tcPr>
+            <w:tcW w:w="7015" w:type="dxa"/>
+            <w:shd w:val="clear" w:color="auto" w:fill="FEFAC9" w:themeFill="background2"/>
+          </w:tcPr>
+          <w:p>
+            <w:r>
+              <w:t xml:space="preserve">Formal Training Plan </w:t>
+            </w:r>
+          </w:p>
+        </w:tc>
+        <w:tc>
+          <w:tcPr>
+            <w:tcW w:w="1890" w:type="dxa"/>
+            <w:shd w:val="clear" w:color="auto" w:fill="FEFAC9" w:themeFill="background2"/>
+            <w:vAlign w:val="center"/>
+          </w:tcPr>
+          <w:p>
+            <w:pPr>
+              <w:jc w:val="center"/>
+            </w:pPr>
+          </w:p>
+        </w:tc>
+        <w:tc>
+          <w:tcPr>
+            <w:tcW w:w="1885" w:type="dxa"/>
+            <w:shd w:val="clear" w:color="auto" w:fill="FEFAC9" w:themeFill="background2"/>
+            <w:vAlign w:val="center"/>
+          </w:tcPr>
+          <w:p>
+            <w:pPr>
+              <w:jc w:val="center"/>
+            </w:pPr>
+          </w:p>
+        </w:tc>
+      </w:tr>
+      <w:tr>
+        <w:tc>
+          <w:tcPr>
+            <w:tcW w:w="7015" w:type="dxa"/>
+          </w:tcPr>
+          <w:p/>
+        </w:tc>
+        <w:tc>
+          <w:tcPr>
+            <w:tcW w:w="1890" w:type="dxa"/>
+            <w:vAlign w:val="center"/>
+          </w:tcPr>
+          <w:p>
+            <w:pPr>
+              <w:jc w:val="center"/>
+            </w:pPr>
+          </w:p>
+        </w:tc>
+        <w:tc>
+          <w:tcPr>
+            <w:tcW w:w="1885" w:type="dxa"/>
+            <w:vAlign w:val="center"/>
+          </w:tcPr>
+          <w:p>
+            <w:pPr>
+              <w:jc w:val="center"/>
+            </w:pPr>
+          </w:p>
+        </w:tc>
+      </w:tr>
+      <w:tr>
+        <w:tc>
+          <w:tcPr>
+            <w:tcW w:w="7015" w:type="dxa"/>
+            <w:shd w:val="clear" w:color="auto" w:fill="809EC2" w:themeFill="accent6"/>
+          </w:tcPr>
+          <w:p>
+            <w:r>
+              <w:t>Total Training Effort</w:t>
+            </w:r>
+          </w:p>
+        </w:tc>
+        <w:tc>
+          <w:tcPr>
+            <w:tcW w:w="1890" w:type="dxa"/>
+            <w:shd w:val="clear" w:color="auto" w:fill="809EC2" w:themeFill="accent6"/>
+            <w:vAlign w:val="center"/>
+          </w:tcPr>
+          <w:p>
+            <w:pPr>
+              <w:jc w:val="center"/>
+            </w:pPr>
+          </w:p>
+        </w:tc>
+        <w:tc>
+          <w:tcPr>
+            <w:tcW w:w="1885" w:type="dxa"/>
+            <w:shd w:val="clear" w:color="auto" w:fill="809EC2" w:themeFill="accent6"/>
+            <w:vAlign w:val="center"/>
+          </w:tcPr>
+          <w:p>
+            <w:pPr>
+              <w:jc w:val="center"/>
+            </w:pPr>
+          </w:p>
+        </w:tc>
+      </w:tr>
+      <w:tr>
+        <w:tc>
+          <w:tcPr>
+            <w:tcW w:w="7015" w:type="dxa"/>
+            <w:shd w:val="clear" w:color="auto" w:fill="FEFAC9" w:themeFill="background2"/>
+          </w:tcPr>
+          <w:p>
+            <w:r>
+              <w:t>Research Plan</w:t>
+            </w:r>
+          </w:p>
+        </w:tc>
+        <w:tc>
+          <w:tcPr>
+            <w:tcW w:w="1890" w:type="dxa"/>
+            <w:shd w:val="clear" w:color="auto" w:fill="FEFAC9" w:themeFill="background2"/>
+            <w:vAlign w:val="center"/>
+          </w:tcPr>
+          <w:p>
+            <w:pPr>
+              <w:jc w:val="center"/>
+            </w:pPr>
+          </w:p>
+        </w:tc>
+        <w:tc>
+          <w:tcPr>
+            <w:tcW w:w="1885" w:type="dxa"/>
+            <w:shd w:val="clear" w:color="auto" w:fill="FEFAC9" w:themeFill="background2"/>
+            <w:vAlign w:val="center"/>
+          </w:tcPr>
+          <w:p>
+            <w:pPr>
+              <w:jc w:val="center"/>
+            </w:pPr>
+          </w:p>
+        </w:tc>
+      </w:tr>
+      <w:tr>
+        <w:tc>
+          <w:tcPr>
+            <w:tcW w:w="7015" w:type="dxa"/>
+          </w:tcPr>
+          <w:p/>
+        </w:tc>
+        <w:tc>
+          <w:tcPr>
+            <w:tcW w:w="1890" w:type="dxa"/>
+            <w:vAlign w:val="center"/>
+          </w:tcPr>
+          <w:p>
+            <w:pPr>
+              <w:jc w:val="center"/>
+            </w:pPr>
+          </w:p>
+        </w:tc>
+        <w:tc>
+          <w:tcPr>
+            <w:tcW w:w="1885" w:type="dxa"/>
+            <w:vAlign w:val="center"/>
+          </w:tcPr>
+          <w:p>
+            <w:pPr>
+              <w:jc w:val="center"/>
+            </w:pPr>
+          </w:p>
+        </w:tc>
+      </w:tr>
+      <w:tr>
+        <w:tc>
+          <w:tcPr>
+            <w:tcW w:w="7015" w:type="dxa"/>
+            <w:shd w:val="clear" w:color="auto" w:fill="809EC2" w:themeFill="accent6"/>
+          </w:tcPr>
+          <w:p>
+            <w:r>
+              <w:t>Total Research Effort</w:t>
+            </w:r>
+          </w:p>
+        </w:tc>
+        <w:tc>
+          <w:tcPr>
+            <w:tcW w:w="1890" w:type="dxa"/>
+            <w:shd w:val="clear" w:color="auto" w:fill="809EC2" w:themeFill="accent6"/>
+            <w:vAlign w:val="center"/>
+          </w:tcPr>
+          <w:p>
+            <w:pPr>
+              <w:jc w:val="center"/>
+            </w:pPr>
+          </w:p>
+        </w:tc>
+        <w:tc>
+          <w:tcPr>
+            <w:tcW w:w="1885" w:type="dxa"/>
+            <w:shd w:val="clear" w:color="auto" w:fill="809EC2" w:themeFill="accent6"/>
+            <w:vAlign w:val="center"/>
+          </w:tcPr>
+          <w:p>
+            <w:pPr>
+              <w:jc w:val="center"/>
+            </w:pPr>
+          </w:p>
+        </w:tc>
+      </w:tr>
+      <w:tr>
+        <w:tc>
+          <w:tcPr>
+            <w:tcW w:w="7015" w:type="dxa"/>
+          </w:tcPr>
+          <w:p/>
+        </w:tc>
+        <w:tc>
+          <w:tcPr>
+            <w:tcW w:w="1890" w:type="dxa"/>
+            <w:vAlign w:val="center"/>
+          </w:tcPr>
+          <w:p>
+            <w:pPr>
+              <w:jc w:val="center"/>
+            </w:pPr>
+          </w:p>
+        </w:tc>
+        <w:tc>
+          <w:tcPr>
+            <w:tcW w:w="1885" w:type="dxa"/>
+            <w:vAlign w:val="center"/>
+          </w:tcPr>
+          <w:p>
+            <w:pPr>
+              <w:jc w:val="center"/>
+            </w:pPr>
+          </w:p>
+        </w:tc>
+      </w:tr>
+      <w:tr>
+        <w:tc>
+          <w:tcPr>
+            <w:tcW w:w="7015" w:type="dxa"/>
+            <w:shd w:val="clear" w:color="auto" w:fill="FEFAC9" w:themeFill="background2"/>
+          </w:tcPr>
+          <w:p>
+            <w:r>
+              <w:t>Clinical Effort</w:t>
+            </w:r>
+          </w:p>
+        </w:tc>
+        <w:tc>
+          <w:tcPr>
+            <w:tcW w:w="1890" w:type="dxa"/>
+            <w:shd w:val="clear" w:color="auto" w:fill="FEFAC9" w:themeFill="background2"/>
+            <w:vAlign w:val="center"/>
+          </w:tcPr>
+          <w:p>
+            <w:pPr>
+              <w:jc w:val="center"/>
+            </w:pPr>
+            <w:bookmarkStart w:id="0" w:name="_GoBack"/>
+            <w:bookmarkEnd w:id="0"/>
+          </w:p>
+        </w:tc>
+        <w:tc>
+          <w:tcPr>
+            <w:tcW w:w="1885" w:type="dxa"/>
+            <w:shd w:val="clear" w:color="auto" w:fill="FEFAC9" w:themeFill="background2"/>
+            <w:vAlign w:val="center"/>
+          </w:tcPr>
+          <w:p>
+            <w:pPr>
+              <w:jc w:val="center"/>
+            </w:pPr>
+          </w:p>
+        </w:tc>
+      </w:tr>
+      <w:tr>
+        <w:tc>
+          <w:tcPr>
+            <w:tcW w:w="7015" w:type="dxa"/>
+          </w:tcPr>
+          <w:p/>
+        </w:tc>
+        <w:tc>
+          <w:tcPr>
+            <w:tcW w:w="1890" w:type="dxa"/>
+            <w:vAlign w:val="center"/>
+          </w:tcPr>
+          <w:p>
+            <w:pPr>
+              <w:jc w:val="center"/>
+            </w:pPr>
+          </w:p>
+        </w:tc>
+        <w:tc>
+          <w:tcPr>
+            <w:tcW w:w="1885" w:type="dxa"/>
+            <w:vAlign w:val="center"/>
+          </w:tcPr>
+          <w:p>
+            <w:pPr>
+              <w:jc w:val="center"/>
+            </w:pPr>
+          </w:p>
+        </w:tc>
+      </w:tr>
+      <w:tr>
+        <w:tc>
+          <w:tcPr>
+            <w:tcW w:w="7015" w:type="dxa"/>
+            <w:shd w:val="clear" w:color="auto" w:fill="809EC2" w:themeFill="accent6"/>
+          </w:tcPr>
+          <w:p>
+            <w:r>
+              <w:t>Total Training, Research, and Clinical Effort</w:t>
+            </w:r>
+          </w:p>
+        </w:tc>
+        <w:tc>
+          <w:tcPr>
+            <w:tcW w:w="1890" w:type="dxa"/>
+            <w:shd w:val="clear" w:color="auto" w:fill="809EC2" w:themeFill="accent6"/>
+            <w:vAlign w:val="center"/>
+          </w:tcPr>
+          <w:p>
+            <w:pPr>
+              <w:jc w:val="center"/>
+            </w:pPr>
+            <w:r>
+              <w:t>100%</w:t>
+            </w:r>
+          </w:p>
+        </w:tc>
+        <w:tc>
+          <w:tcPr>
+            <w:tcW w:w="1885" w:type="dxa"/>
+            <w:shd w:val="clear" w:color="auto" w:fill="809EC2" w:themeFill="accent6"/>
+            <w:vAlign w:val="center"/>
+          </w:tcPr>
+          <w:p>
+            <w:pPr>
+              <w:jc w:val="center"/>
+            </w:pPr>
+            <w:r>
+              <w:t>100%</w:t>
+            </w:r>
+          </w:p>
+        </w:tc>
+      </w:tr>
+    </w:tbl>
+    <w:p/>
     <w:p/>
     <w:sectPr>
       <w:pgSz w:w="12240" w:h="15840"/>
@@ -130,13 +563,102 @@
 <file path=word/numbering.xml><?xml version="1.0" encoding="utf-8"?>
 <w:numbering xmlns:wpc="http://schemas.microsoft.com/office/word/2010/wordprocessingCanvas" xmlns:cx="http://schemas.microsoft.com/office/drawing/2014/chartex" xmlns:cx1="http://schemas.microsoft.com/office/drawing/2015/9/8/chartex" xmlns:cx2="http://schemas.microsoft.com/office/drawing/2015/10/21/chartex" xmlns:cx3="http://schemas.microsoft.com/office/drawing/2016/5/9/chartex" xmlns:cx4="http://schemas.microsoft.com/office/drawing/2016/5/10/chartex" xmlns:cx5="http://schemas.microsoft.com/office/drawing/2016/5/11/chartex" xmlns:cx6="http://schemas.microsoft.com/office/drawing/2016/5/12/chartex" xmlns:cx7="http://schemas.microsoft.com/office/drawing/2016/5/13/chartex" xmlns:cx8="http://schemas.microsoft.com/office/drawing/2016/5/14/chartex" xmlns:mc="http://schemas.openxmlformats.org/markup-compatibility/2006" xmlns:aink="http://schemas.microsoft.com/office/drawing/2016/ink" xmlns:am3d="http://schemas.microsoft.com/office/drawing/2017/model3d" xmlns:o="urn:schemas-microsoft-com:office:office" xmlns:r="http://schemas.openxmlformats.org/officeDocument/2006/relationships" xmlns:m="http://schemas.openxmlformats.org/officeDocument/2006/math" xmlns:v="urn:schemas-microsoft-com:vml" xmlns:wp14="http://schemas.microsoft.com/office/word/2010/wordprocessingDrawing" xmlns:wp="http://schemas.openxmlformats.org/drawingml/2006/wordprocessingDrawing" xmlns:w10="urn:schemas-microsoft-com:office:word" xmlns:w="http://schemas.openxmlformats.org/wordprocessingml/2006/main" xmlns:w14="http://schemas.microsoft.com/office/word/2010/wordml" xmlns:w15="http://schemas.microsoft.com/office/word/2012/wordml" xmlns:w16cid="http://schemas.microsoft.com/office/word/2016/wordml/cid" xmlns:w16se="http://schemas.microsoft.com/office/word/2015/wordml/symex" xmlns:wpg="http://schemas.microsoft.com/office/word/2010/wordprocessingGroup" xmlns:wpi="http://schemas.microsoft.com/office/word/2010/wordprocessingInk" xmlns:wne="http://schemas.microsoft.com/office/word/2006/wordml" xmlns:wps="http://schemas.microsoft.com/office/word/2010/wordprocessingShape" mc:Ignorable="w14 w15 w16se w16cid wp14">
   <w:abstractNum w:abstractNumId="0" w15:restartNumberingAfterBreak="0">
+    <w:nsid w:val="14855D50"/>
+    <w:multiLevelType w:val="hybridMultilevel"/>
+    <w:tmpl w:val="5DC6E358"/>
+    <w:lvl w:ilvl="0" w:tplc="4808EF8C">
+      <w:start w:val="1"/>
+      <w:numFmt w:val="decimal"/>
+      <w:pStyle w:val="Heading2"/>
+      <w:lvlText w:val="%1."/>
+      <w:lvlJc w:val="left"/>
+      <w:pPr>
+        <w:ind w:left="360" w:hanging="360"/>
+      </w:pPr>
+      <w:rPr>
+        <w:rFonts w:hint="default"/>
+      </w:rPr>
+    </w:lvl>
+    <w:lvl w:ilvl="1" w:tplc="04090019" w:tentative="1">
+      <w:start w:val="1"/>
+      <w:numFmt w:val="lowerLetter"/>
+      <w:lvlText w:val="%2."/>
+      <w:lvlJc w:val="left"/>
+      <w:pPr>
+        <w:ind w:left="1080" w:hanging="360"/>
+      </w:pPr>
+    </w:lvl>
+    <w:lvl w:ilvl="2" w:tplc="0409001B" w:tentative="1">
+      <w:start w:val="1"/>
+      <w:numFmt w:val="lowerRoman"/>
+      <w:lvlText w:val="%3."/>
+      <w:lvlJc w:val="right"/>
+      <w:pPr>
+        <w:ind w:left="1800" w:hanging="180"/>
+      </w:pPr>
+    </w:lvl>
+    <w:lvl w:ilvl="3" w:tplc="0409000F" w:tentative="1">
+      <w:start w:val="1"/>
+      <w:numFmt w:val="decimal"/>
+      <w:lvlText w:val="%4."/>
+      <w:lvlJc w:val="left"/>
+      <w:pPr>
+        <w:ind w:left="2520" w:hanging="360"/>
+      </w:pPr>
+    </w:lvl>
+    <w:lvl w:ilvl="4" w:tplc="04090019" w:tentative="1">
+      <w:start w:val="1"/>
+      <w:numFmt w:val="lowerLetter"/>
+      <w:lvlText w:val="%5."/>
+      <w:lvlJc w:val="left"/>
+      <w:pPr>
+        <w:ind w:left="3240" w:hanging="360"/>
+      </w:pPr>
+    </w:lvl>
+    <w:lvl w:ilvl="5" w:tplc="0409001B" w:tentative="1">
+      <w:start w:val="1"/>
+      <w:numFmt w:val="lowerRoman"/>
+      <w:lvlText w:val="%6."/>
+      <w:lvlJc w:val="right"/>
+      <w:pPr>
+        <w:ind w:left="3960" w:hanging="180"/>
+      </w:pPr>
+    </w:lvl>
+    <w:lvl w:ilvl="6" w:tplc="0409000F" w:tentative="1">
+      <w:start w:val="1"/>
+      <w:numFmt w:val="decimal"/>
+      <w:lvlText w:val="%7."/>
+      <w:lvlJc w:val="left"/>
+      <w:pPr>
+        <w:ind w:left="4680" w:hanging="360"/>
+      </w:pPr>
+    </w:lvl>
+    <w:lvl w:ilvl="7" w:tplc="04090019" w:tentative="1">
+      <w:start w:val="1"/>
+      <w:numFmt w:val="lowerLetter"/>
+      <w:lvlText w:val="%8."/>
+      <w:lvlJc w:val="left"/>
+      <w:pPr>
+        <w:ind w:left="5400" w:hanging="360"/>
+      </w:pPr>
+    </w:lvl>
+    <w:lvl w:ilvl="8" w:tplc="0409001B" w:tentative="1">
+      <w:start w:val="1"/>
+      <w:numFmt w:val="lowerRoman"/>
+      <w:lvlText w:val="%9."/>
+      <w:lvlJc w:val="right"/>
+      <w:pPr>
+        <w:ind w:left="6120" w:hanging="180"/>
+      </w:pPr>
+    </w:lvl>
+  </w:abstractNum>
+  <w:abstractNum w:abstractNumId="1" w15:restartNumberingAfterBreak="0">
     <w:nsid w:val="189D765D"/>
     <w:multiLevelType w:val="hybridMultilevel"/>
     <w:tmpl w:val="F688454A"/>
     <w:lvl w:ilvl="0" w:tplc="9A845A7A">
       <w:start w:val="1"/>
       <w:numFmt w:val="upperLetter"/>
-      <w:pStyle w:val="Heading2"/>
       <w:lvlText w:val="%1."/>
       <w:lvlJc w:val="left"/>
       <w:pPr>
@@ -219,7 +741,7 @@
       </w:pPr>
     </w:lvl>
   </w:abstractNum>
-  <w:abstractNum w:abstractNumId="1" w15:restartNumberingAfterBreak="0">
+  <w:abstractNum w:abstractNumId="2" w15:restartNumberingAfterBreak="0">
     <w:nsid w:val="1E6F37A8"/>
     <w:multiLevelType w:val="hybridMultilevel"/>
     <w:tmpl w:val="DCCAF3B6"/>
@@ -309,9 +831,12 @@
     </w:lvl>
   </w:abstractNum>
   <w:num w:numId="1">
+    <w:abstractNumId w:val="2"/>
+  </w:num>
+  <w:num w:numId="2">
     <w:abstractNumId w:val="1"/>
   </w:num>
-  <w:num w:numId="2">
+  <w:num w:numId="3">
     <w:abstractNumId w:val="0"/>
   </w:num>
 </w:numbering>
@@ -334,7 +859,7 @@
       </w:pPr>
     </w:pPrDefault>
   </w:docDefaults>
-  <w:latentStyles w:defLockedState="0" w:defUIPriority="99" w:defSemiHidden="0" w:defUnhideWhenUsed="0" w:defQFormat="0" w:count="375">
+  <w:latentStyles w:defLockedState="0" w:defUIPriority="99" w:defSemiHidden="0" w:defUnhideWhenUsed="0" w:defQFormat="0" w:count="376">
     <w:lsdException w:name="Normal" w:uiPriority="0" w:qFormat="1"/>
     <w:lsdException w:name="heading 1" w:uiPriority="9" w:qFormat="1"/>
     <w:lsdException w:name="heading 2" w:semiHidden="1" w:uiPriority="9" w:unhideWhenUsed="1" w:qFormat="1"/>
@@ -710,11 +1235,12 @@
     <w:lsdException w:name="Smart Hyperlink" w:semiHidden="1" w:unhideWhenUsed="1"/>
     <w:lsdException w:name="Hashtag" w:semiHidden="1" w:unhideWhenUsed="1"/>
     <w:lsdException w:name="Unresolved Mention" w:semiHidden="1" w:unhideWhenUsed="1"/>
+    <w:lsdException w:name="Smart Link" w:semiHidden="1" w:unhideWhenUsed="1"/>
   </w:latentStyles>
   <w:style w:type="paragraph" w:default="1" w:styleId="Normal">
     <w:name w:val="Normal"/>
     <w:qFormat/>
-    <w:rsid w:val="00D054A0"/>
+    <w:rsid w:val="00056A08"/>
     <w:pPr>
       <w:spacing w:after="0" w:line="240" w:lineRule="auto"/>
     </w:pPr>
@@ -745,10 +1271,10 @@
     <w:uiPriority w:val="9"/>
     <w:unhideWhenUsed/>
     <w:qFormat/>
-    <w:rsid w:val="00D054A0"/>
+    <w:rsid w:val="000F780A"/>
     <w:pPr>
       <w:numPr>
-        <w:numId w:val="2"/>
+        <w:numId w:val="3"/>
       </w:numPr>
       <w:outlineLvl w:val="1"/>
     </w:pPr>
@@ -819,7 +1345,7 @@
     <w:basedOn w:val="DefaultParagraphFont"/>
     <w:link w:val="Heading2"/>
     <w:uiPriority w:val="9"/>
-    <w:rsid w:val="00D054A0"/>
+    <w:rsid w:val="000F780A"/>
     <w:rPr>
       <w:rFonts w:ascii="Arial" w:hAnsi="Arial" w:cs="Arial"/>
       <w:b/>
@@ -841,13 +1367,59 @@
       <w:szCs w:val="24"/>
     </w:rPr>
   </w:style>
+  <w:style w:type="paragraph" w:styleId="NormalWeb">
+    <w:name w:val="Normal (Web)"/>
+    <w:basedOn w:val="Normal"/>
+    <w:uiPriority w:val="99"/>
+    <w:unhideWhenUsed/>
+    <w:rsid w:val="007B1034"/>
+    <w:pPr>
+      <w:spacing w:before="100" w:beforeAutospacing="1" w:after="100" w:afterAutospacing="1"/>
+    </w:pPr>
+    <w:rPr>
+      <w:rFonts w:ascii="Times New Roman" w:eastAsia="Times New Roman" w:hAnsi="Times New Roman" w:cs="Times New Roman"/>
+      <w:sz w:val="24"/>
+      <w:szCs w:val="24"/>
+    </w:rPr>
+  </w:style>
+  <w:style w:type="table" w:styleId="TableGrid">
+    <w:name w:val="Table Grid"/>
+    <w:basedOn w:val="TableNormal"/>
+    <w:uiPriority w:val="39"/>
+    <w:rsid w:val="00056A08"/>
+    <w:pPr>
+      <w:spacing w:after="0" w:line="240" w:lineRule="auto"/>
+    </w:pPr>
+    <w:tblPr>
+      <w:tblBorders>
+        <w:top w:val="single" w:sz="4" w:space="0" w:color="auto"/>
+        <w:left w:val="single" w:sz="4" w:space="0" w:color="auto"/>
+        <w:bottom w:val="single" w:sz="4" w:space="0" w:color="auto"/>
+        <w:right w:val="single" w:sz="4" w:space="0" w:color="auto"/>
+        <w:insideH w:val="single" w:sz="4" w:space="0" w:color="auto"/>
+        <w:insideV w:val="single" w:sz="4" w:space="0" w:color="auto"/>
+      </w:tblBorders>
+    </w:tblPr>
+  </w:style>
+  <w:style w:type="character" w:styleId="Hyperlink">
+    <w:name w:val="Hyperlink"/>
+    <w:basedOn w:val="DefaultParagraphFont"/>
+    <w:uiPriority w:val="99"/>
+    <w:semiHidden/>
+    <w:unhideWhenUsed/>
+    <w:rsid w:val="00A45F73"/>
+    <w:rPr>
+      <w:color w:val="0000FF"/>
+      <w:u w:val="single"/>
+    </w:rPr>
+  </w:style>
 </w:styles>
 </file>
 
 <file path=word/theme/theme1.xml><?xml version="1.0" encoding="utf-8"?>
 <a:theme xmlns:a="http://schemas.openxmlformats.org/drawingml/2006/main" name="Office Theme">
   <a:themeElements>
-    <a:clrScheme name="Office">
+    <a:clrScheme name="Paper">
       <a:dk1>
         <a:sysClr val="windowText" lastClr="000000"/>
       </a:dk1>
@@ -855,34 +1427,34 @@
         <a:sysClr val="window" lastClr="FFFFFF"/>
       </a:lt1>
       <a:dk2>
-        <a:srgbClr val="44546A"/>
+        <a:srgbClr val="444D26"/>
       </a:dk2>
       <a:lt2>
-        <a:srgbClr val="E7E6E6"/>
+        <a:srgbClr val="FEFAC9"/>
       </a:lt2>
       <a:accent1>
-        <a:srgbClr val="4472C4"/>
+        <a:srgbClr val="A5B592"/>
       </a:accent1>
       <a:accent2>
-        <a:srgbClr val="ED7D31"/>
+        <a:srgbClr val="F3A447"/>
       </a:accent2>
       <a:accent3>
-        <a:srgbClr val="A5A5A5"/>
+        <a:srgbClr val="E7BC29"/>
       </a:accent3>
       <a:accent4>
-        <a:srgbClr val="FFC000"/>
+        <a:srgbClr val="D092A7"/>
       </a:accent4>
       <a:accent5>
-        <a:srgbClr val="5B9BD5"/>
+        <a:srgbClr val="9C85C0"/>
       </a:accent5>
       <a:accent6>
-        <a:srgbClr val="70AD47"/>
+        <a:srgbClr val="809EC2"/>
       </a:accent6>
       <a:hlink>
-        <a:srgbClr val="0563C1"/>
+        <a:srgbClr val="8E58B6"/>
       </a:hlink>
       <a:folHlink>
-        <a:srgbClr val="954F72"/>
+        <a:srgbClr val="7F6F6F"/>
       </a:folHlink>
     </a:clrScheme>
     <a:fontScheme name="Office">

--- a/2_training-plan.docx
+++ b/2_training-plan.docx
@@ -176,8 +176,14 @@
           <w:p>
             <w:pPr>
               <w:jc w:val="center"/>
+              <w:rPr>
+                <w:b/>
+              </w:rPr>
             </w:pPr>
             <w:r>
+              <w:rPr>
+                <w:b/>
+              </w:rPr>
               <w:t>Year 1 Effort</w:t>
             </w:r>
           </w:p>
@@ -190,8 +196,14 @@
           <w:p>
             <w:pPr>
               <w:jc w:val="center"/>
+              <w:rPr>
+                <w:b/>
+              </w:rPr>
             </w:pPr>
             <w:r>
+              <w:rPr>
+                <w:b/>
+              </w:rPr>
               <w:t>Year 2 Effort</w:t>
             </w:r>
           </w:p>
@@ -204,7 +216,15 @@
             <w:shd w:val="clear" w:color="auto" w:fill="FEFAC9" w:themeFill="background2"/>
           </w:tcPr>
           <w:p>
+            <w:pPr>
+              <w:rPr>
+                <w:b/>
+              </w:rPr>
+            </w:pPr>
             <w:r>
+              <w:rPr>
+                <w:b/>
+              </w:rPr>
               <w:t xml:space="preserve">Formal Training Plan </w:t>
             </w:r>
           </w:p>
@@ -271,7 +291,15 @@
             <w:shd w:val="clear" w:color="auto" w:fill="809EC2" w:themeFill="accent6"/>
           </w:tcPr>
           <w:p>
+            <w:pPr>
+              <w:rPr>
+                <w:b/>
+              </w:rPr>
+            </w:pPr>
             <w:r>
+              <w:rPr>
+                <w:b/>
+              </w:rPr>
               <w:t>Total Training Effort</w:t>
             </w:r>
           </w:p>
@@ -308,7 +336,15 @@
             <w:shd w:val="clear" w:color="auto" w:fill="FEFAC9" w:themeFill="background2"/>
           </w:tcPr>
           <w:p>
+            <w:pPr>
+              <w:rPr>
+                <w:b/>
+              </w:rPr>
+            </w:pPr>
             <w:r>
+              <w:rPr>
+                <w:b/>
+              </w:rPr>
               <w:t>Research Plan</w:t>
             </w:r>
           </w:p>
@@ -375,7 +411,16 @@
             <w:shd w:val="clear" w:color="auto" w:fill="809EC2" w:themeFill="accent6"/>
           </w:tcPr>
           <w:p>
+            <w:pPr>
+              <w:rPr>
+                <w:b/>
+              </w:rPr>
+            </w:pPr>
+            <w:bookmarkStart w:id="0" w:name="_GoBack" w:colFirst="0" w:colLast="0"/>
             <w:r>
+              <w:rPr>
+                <w:b/>
+              </w:rPr>
               <w:t>Total Research Effort</w:t>
             </w:r>
           </w:p>
@@ -405,6 +450,7 @@
           </w:p>
         </w:tc>
       </w:tr>
+      <w:bookmarkEnd w:id="0"/>
       <w:tr>
         <w:tc>
           <w:tcPr>
@@ -442,7 +488,15 @@
             <w:shd w:val="clear" w:color="auto" w:fill="FEFAC9" w:themeFill="background2"/>
           </w:tcPr>
           <w:p>
+            <w:pPr>
+              <w:rPr>
+                <w:b/>
+              </w:rPr>
+            </w:pPr>
             <w:r>
+              <w:rPr>
+                <w:b/>
+              </w:rPr>
               <w:t>Clinical Effort</w:t>
             </w:r>
           </w:p>
@@ -457,8 +511,6 @@
             <w:pPr>
               <w:jc w:val="center"/>
             </w:pPr>
-            <w:bookmarkStart w:id="0" w:name="_GoBack"/>
-            <w:bookmarkEnd w:id="0"/>
           </w:p>
         </w:tc>
         <w:tc>
@@ -511,7 +563,15 @@
             <w:shd w:val="clear" w:color="auto" w:fill="809EC2" w:themeFill="accent6"/>
           </w:tcPr>
           <w:p>
+            <w:pPr>
+              <w:rPr>
+                <w:b/>
+              </w:rPr>
+            </w:pPr>
             <w:r>
+              <w:rPr>
+                <w:b/>
+              </w:rPr>
               <w:t>Total Training, Research, and Clinical Effort</w:t>
             </w:r>
           </w:p>
@@ -859,7 +919,7 @@
       </w:pPr>
     </w:pPrDefault>
   </w:docDefaults>
-  <w:latentStyles w:defLockedState="0" w:defUIPriority="99" w:defSemiHidden="0" w:defUnhideWhenUsed="0" w:defQFormat="0" w:count="376">
+  <w:latentStyles w:defLockedState="0" w:defUIPriority="99" w:defSemiHidden="0" w:defUnhideWhenUsed="0" w:defQFormat="0" w:count="375">
     <w:lsdException w:name="Normal" w:uiPriority="0" w:qFormat="1"/>
     <w:lsdException w:name="heading 1" w:uiPriority="9" w:qFormat="1"/>
     <w:lsdException w:name="heading 2" w:semiHidden="1" w:uiPriority="9" w:unhideWhenUsed="1" w:qFormat="1"/>
@@ -1235,7 +1295,6 @@
     <w:lsdException w:name="Smart Hyperlink" w:semiHidden="1" w:unhideWhenUsed="1"/>
     <w:lsdException w:name="Hashtag" w:semiHidden="1" w:unhideWhenUsed="1"/>
     <w:lsdException w:name="Unresolved Mention" w:semiHidden="1" w:unhideWhenUsed="1"/>
-    <w:lsdException w:name="Smart Link" w:semiHidden="1" w:unhideWhenUsed="1"/>
   </w:latentStyles>
   <w:style w:type="paragraph" w:default="1" w:styleId="Normal">
     <w:name w:val="Normal"/>
@@ -1709,4 +1768,16 @@
     </a:ext>
   </a:extLst>
 </a:theme>
+</file>
+
+<file path=customXml/item1.xml><?xml version="1.0" encoding="utf-8"?>
+<b:Sources xmlns:b="http://schemas.openxmlformats.org/officeDocument/2006/bibliography" xmlns="http://schemas.openxmlformats.org/officeDocument/2006/bibliography" SelectedStyle="\APASixthEditionOfficeOnline.xsl" StyleName="APA" Version="6"/>
+</file>
+
+<file path=customXml/itemProps1.xml><?xml version="1.0" encoding="utf-8"?>
+<ds:datastoreItem xmlns:ds="http://schemas.openxmlformats.org/officeDocument/2006/customXml" ds:itemID="{6B7A82A3-9241-4D5C-AAC0-9F52160091FC}">
+  <ds:schemaRefs>
+    <ds:schemaRef ds:uri="http://schemas.openxmlformats.org/officeDocument/2006/bibliography"/>
+  </ds:schemaRefs>
+</ds:datastoreItem>
 </file>
--- a/2_training-plan.docx
+++ b/2_training-plan.docx
@@ -153,24 +153,25 @@
     <w:tbl>
       <w:tblPr>
         <w:tblStyle w:val="TableGrid"/>
-        <w:tblW w:w="0" w:type="auto"/>
+        <w:tblW w:w="5000" w:type="pct"/>
         <w:tblLook w:val="04A0" w:firstRow="1" w:lastRow="0" w:firstColumn="1" w:lastColumn="0" w:noHBand="0" w:noVBand="1"/>
       </w:tblPr>
       <w:tblGrid>
-        <w:gridCol w:w="7015"/>
-        <w:gridCol w:w="1890"/>
-        <w:gridCol w:w="1885"/>
+        <w:gridCol w:w="8366"/>
+        <w:gridCol w:w="1211"/>
+        <w:gridCol w:w="1213"/>
       </w:tblGrid>
       <w:tr>
         <w:tc>
           <w:tcPr>
-            <w:tcW w:w="7015" w:type="dxa"/>
-          </w:tcPr>
-          <w:p/>
-        </w:tc>
-        <w:tc>
-          <w:tcPr>
-            <w:tcW w:w="1890" w:type="dxa"/>
+            <w:tcW w:w="3877" w:type="pct"/>
+          </w:tcPr>
+          <w:p/>
+        </w:tc>
+        <w:tc>
+          <w:tcPr>
+            <w:tcW w:w="1123" w:type="pct"/>
+            <w:gridSpan w:val="2"/>
             <w:vAlign w:val="center"/>
           </w:tcPr>
           <w:p>
@@ -178,19 +179,29 @@
               <w:jc w:val="center"/>
               <w:rPr>
                 <w:b/>
+                <w:bCs/>
               </w:rPr>
             </w:pPr>
             <w:r>
               <w:rPr>
                 <w:b/>
+                <w:bCs/>
               </w:rPr>
-              <w:t>Year 1 Effort</w:t>
-            </w:r>
-          </w:p>
-        </w:tc>
-        <w:tc>
-          <w:tcPr>
-            <w:tcW w:w="1885" w:type="dxa"/>
+              <w:t>Year (% Effort)</w:t>
+            </w:r>
+          </w:p>
+        </w:tc>
+      </w:tr>
+      <w:tr>
+        <w:tc>
+          <w:tcPr>
+            <w:tcW w:w="3877" w:type="pct"/>
+          </w:tcPr>
+          <w:p/>
+        </w:tc>
+        <w:tc>
+          <w:tcPr>
+            <w:tcW w:w="561" w:type="pct"/>
             <w:vAlign w:val="center"/>
           </w:tcPr>
           <w:p>
@@ -198,32 +209,51 @@
               <w:jc w:val="center"/>
               <w:rPr>
                 <w:b/>
+                <w:bCs/>
               </w:rPr>
             </w:pPr>
             <w:r>
               <w:rPr>
                 <w:b/>
+                <w:bCs/>
               </w:rPr>
-              <w:t>Year 2 Effort</w:t>
-            </w:r>
-          </w:p>
-        </w:tc>
-      </w:tr>
-      <w:tr>
-        <w:tc>
-          <w:tcPr>
-            <w:tcW w:w="7015" w:type="dxa"/>
-            <w:shd w:val="clear" w:color="auto" w:fill="FEFAC9" w:themeFill="background2"/>
+              <w:t>1</w:t>
+            </w:r>
+          </w:p>
+        </w:tc>
+        <w:tc>
+          <w:tcPr>
+            <w:tcW w:w="561" w:type="pct"/>
+            <w:vAlign w:val="center"/>
+          </w:tcPr>
+          <w:p>
+            <w:pPr>
+              <w:jc w:val="center"/>
+              <w:rPr>
+                <w:b/>
+                <w:bCs/>
+              </w:rPr>
+            </w:pPr>
+          </w:p>
+        </w:tc>
+      </w:tr>
+      <w:tr>
+        <w:tc>
+          <w:tcPr>
+            <w:tcW w:w="3877" w:type="pct"/>
+            <w:shd w:val="clear" w:color="auto" w:fill="FCEF58" w:themeFill="background2" w:themeFillShade="BF"/>
           </w:tcPr>
           <w:p>
             <w:pPr>
               <w:rPr>
                 <w:b/>
+                <w:bCs/>
               </w:rPr>
             </w:pPr>
             <w:r>
               <w:rPr>
                 <w:b/>
+                <w:bCs/>
               </w:rPr>
               <w:t xml:space="preserve">Formal Training Plan </w:t>
             </w:r>
@@ -231,74 +261,388 @@
         </w:tc>
         <w:tc>
           <w:tcPr>
-            <w:tcW w:w="1890" w:type="dxa"/>
+            <w:tcW w:w="561" w:type="pct"/>
+            <w:shd w:val="clear" w:color="auto" w:fill="FCEF58" w:themeFill="background2" w:themeFillShade="BF"/>
+            <w:vAlign w:val="center"/>
+          </w:tcPr>
+          <w:p/>
+        </w:tc>
+        <w:tc>
+          <w:tcPr>
+            <w:tcW w:w="561" w:type="pct"/>
+            <w:shd w:val="clear" w:color="auto" w:fill="FCEF58" w:themeFill="background2" w:themeFillShade="BF"/>
+            <w:vAlign w:val="center"/>
+          </w:tcPr>
+          <w:p/>
+        </w:tc>
+      </w:tr>
+      <w:tr>
+        <w:tc>
+          <w:tcPr>
+            <w:tcW w:w="3877" w:type="pct"/>
             <w:shd w:val="clear" w:color="auto" w:fill="FEFAC9" w:themeFill="background2"/>
-            <w:vAlign w:val="center"/>
+          </w:tcPr>
+          <w:p>
+            <w:r>
+              <w:t xml:space="preserve">Formal Course </w:t>
+            </w:r>
+            <w:r>
+              <w:t>Work</w:t>
+            </w:r>
+          </w:p>
+        </w:tc>
+        <w:tc>
+          <w:tcPr>
+            <w:tcW w:w="561" w:type="pct"/>
+            <w:shd w:val="clear" w:color="auto" w:fill="FEFAC9" w:themeFill="background2"/>
+            <w:vAlign w:val="center"/>
+          </w:tcPr>
+          <w:p/>
+        </w:tc>
+        <w:tc>
+          <w:tcPr>
+            <w:tcW w:w="561" w:type="pct"/>
+            <w:shd w:val="clear" w:color="auto" w:fill="FEFAC9" w:themeFill="background2"/>
+            <w:vAlign w:val="center"/>
+          </w:tcPr>
+          <w:p/>
+        </w:tc>
+      </w:tr>
+      <w:tr>
+        <w:tc>
+          <w:tcPr>
+            <w:tcW w:w="3877" w:type="pct"/>
           </w:tcPr>
           <w:p>
             <w:pPr>
-              <w:jc w:val="center"/>
+              <w:ind w:left="720"/>
             </w:pPr>
-          </w:p>
-        </w:tc>
-        <w:tc>
-          <w:tcPr>
-            <w:tcW w:w="1885" w:type="dxa"/>
+            <w:r>
+              <w:t>BIOS 507</w:t>
+            </w:r>
+            <w:r>
+              <w:t xml:space="preserve">: </w:t>
+            </w:r>
+            <w:r>
+              <w:t>Applied Regression Analysis</w:t>
+            </w:r>
+            <w:r>
+              <w:t xml:space="preserve"> (3)</w:t>
+            </w:r>
+          </w:p>
+        </w:tc>
+        <w:tc>
+          <w:tcPr>
+            <w:tcW w:w="561" w:type="pct"/>
+            <w:vAlign w:val="center"/>
+          </w:tcPr>
+          <w:p/>
+        </w:tc>
+        <w:tc>
+          <w:tcPr>
+            <w:tcW w:w="561" w:type="pct"/>
+            <w:vAlign w:val="center"/>
+          </w:tcPr>
+          <w:p/>
+        </w:tc>
+      </w:tr>
+      <w:tr>
+        <w:tc>
+          <w:tcPr>
+            <w:tcW w:w="3877" w:type="pct"/>
+          </w:tcPr>
+          <w:p/>
+        </w:tc>
+        <w:tc>
+          <w:tcPr>
+            <w:tcW w:w="561" w:type="pct"/>
+            <w:vAlign w:val="center"/>
+          </w:tcPr>
+          <w:p/>
+        </w:tc>
+        <w:tc>
+          <w:tcPr>
+            <w:tcW w:w="561" w:type="pct"/>
+            <w:vAlign w:val="center"/>
+          </w:tcPr>
+          <w:p/>
+        </w:tc>
+      </w:tr>
+      <w:tr>
+        <w:tc>
+          <w:tcPr>
+            <w:tcW w:w="3877" w:type="pct"/>
+          </w:tcPr>
+          <w:p/>
+        </w:tc>
+        <w:tc>
+          <w:tcPr>
+            <w:tcW w:w="561" w:type="pct"/>
+            <w:vAlign w:val="center"/>
+          </w:tcPr>
+          <w:p/>
+        </w:tc>
+        <w:tc>
+          <w:tcPr>
+            <w:tcW w:w="561" w:type="pct"/>
+            <w:vAlign w:val="center"/>
+          </w:tcPr>
+          <w:p/>
+        </w:tc>
+      </w:tr>
+      <w:tr>
+        <w:tc>
+          <w:tcPr>
+            <w:tcW w:w="3877" w:type="pct"/>
+          </w:tcPr>
+          <w:p/>
+        </w:tc>
+        <w:tc>
+          <w:tcPr>
+            <w:tcW w:w="561" w:type="pct"/>
+            <w:vAlign w:val="center"/>
+          </w:tcPr>
+          <w:p/>
+        </w:tc>
+        <w:tc>
+          <w:tcPr>
+            <w:tcW w:w="561" w:type="pct"/>
+            <w:vAlign w:val="center"/>
+          </w:tcPr>
+          <w:p/>
+        </w:tc>
+      </w:tr>
+      <w:tr>
+        <w:tc>
+          <w:tcPr>
+            <w:tcW w:w="3877" w:type="pct"/>
             <w:shd w:val="clear" w:color="auto" w:fill="FEFAC9" w:themeFill="background2"/>
-            <w:vAlign w:val="center"/>
+          </w:tcPr>
+          <w:p>
+            <w:r>
+              <w:t>Didactic Conferences and Journal Clubs</w:t>
+            </w:r>
+          </w:p>
+        </w:tc>
+        <w:tc>
+          <w:tcPr>
+            <w:tcW w:w="561" w:type="pct"/>
+            <w:shd w:val="clear" w:color="auto" w:fill="FEFAC9" w:themeFill="background2"/>
+            <w:vAlign w:val="center"/>
+          </w:tcPr>
+          <w:p/>
+        </w:tc>
+        <w:tc>
+          <w:tcPr>
+            <w:tcW w:w="561" w:type="pct"/>
+            <w:shd w:val="clear" w:color="auto" w:fill="FEFAC9" w:themeFill="background2"/>
+            <w:vAlign w:val="center"/>
+          </w:tcPr>
+          <w:p/>
+        </w:tc>
+      </w:tr>
+      <w:tr>
+        <w:tc>
+          <w:tcPr>
+            <w:tcW w:w="3877" w:type="pct"/>
           </w:tcPr>
           <w:p>
             <w:pPr>
-              <w:jc w:val="center"/>
+              <w:ind w:left="720"/>
             </w:pPr>
-          </w:p>
-        </w:tc>
-      </w:tr>
-      <w:tr>
-        <w:tc>
-          <w:tcPr>
-            <w:tcW w:w="7015" w:type="dxa"/>
-          </w:tcPr>
-          <w:p/>
-        </w:tc>
-        <w:tc>
-          <w:tcPr>
-            <w:tcW w:w="1890" w:type="dxa"/>
-            <w:vAlign w:val="center"/>
+            <w:r>
+              <w:t>Epidemiology Grand Rounds (biweekly)</w:t>
+            </w:r>
+          </w:p>
+        </w:tc>
+        <w:tc>
+          <w:tcPr>
+            <w:tcW w:w="561" w:type="pct"/>
+            <w:vAlign w:val="center"/>
+          </w:tcPr>
+          <w:p/>
+        </w:tc>
+        <w:tc>
+          <w:tcPr>
+            <w:tcW w:w="561" w:type="pct"/>
+            <w:vAlign w:val="center"/>
+          </w:tcPr>
+          <w:p/>
+        </w:tc>
+      </w:tr>
+      <w:tr>
+        <w:tc>
+          <w:tcPr>
+            <w:tcW w:w="3877" w:type="pct"/>
           </w:tcPr>
           <w:p>
             <w:pPr>
-              <w:jc w:val="center"/>
+              <w:ind w:left="720"/>
             </w:pPr>
-          </w:p>
-        </w:tc>
-        <w:tc>
-          <w:tcPr>
-            <w:tcW w:w="1885" w:type="dxa"/>
-            <w:vAlign w:val="center"/>
+            <w:bookmarkStart w:id="0" w:name="_GoBack"/>
+            <w:bookmarkEnd w:id="0"/>
+          </w:p>
+        </w:tc>
+        <w:tc>
+          <w:tcPr>
+            <w:tcW w:w="561" w:type="pct"/>
+            <w:vAlign w:val="center"/>
+          </w:tcPr>
+          <w:p/>
+        </w:tc>
+        <w:tc>
+          <w:tcPr>
+            <w:tcW w:w="561" w:type="pct"/>
+            <w:vAlign w:val="center"/>
+          </w:tcPr>
+          <w:p/>
+        </w:tc>
+      </w:tr>
+      <w:tr>
+        <w:tc>
+          <w:tcPr>
+            <w:tcW w:w="3877" w:type="pct"/>
           </w:tcPr>
           <w:p>
             <w:pPr>
-              <w:jc w:val="center"/>
+              <w:ind w:left="720"/>
             </w:pPr>
-          </w:p>
-        </w:tc>
-      </w:tr>
-      <w:tr>
-        <w:tc>
-          <w:tcPr>
-            <w:tcW w:w="7015" w:type="dxa"/>
+            <w:r>
+              <w:t>Directed reading in autonomic physiology</w:t>
+            </w:r>
+          </w:p>
+        </w:tc>
+        <w:tc>
+          <w:tcPr>
+            <w:tcW w:w="561" w:type="pct"/>
+            <w:vAlign w:val="center"/>
+          </w:tcPr>
+          <w:p/>
+        </w:tc>
+        <w:tc>
+          <w:tcPr>
+            <w:tcW w:w="561" w:type="pct"/>
+            <w:vAlign w:val="center"/>
+          </w:tcPr>
+          <w:p/>
+        </w:tc>
+      </w:tr>
+      <w:tr>
+        <w:tc>
+          <w:tcPr>
+            <w:tcW w:w="3877" w:type="pct"/>
+          </w:tcPr>
+          <w:p>
+            <w:r>
+              <w:t>National Conferences</w:t>
+            </w:r>
+          </w:p>
+        </w:tc>
+        <w:tc>
+          <w:tcPr>
+            <w:tcW w:w="561" w:type="pct"/>
+            <w:vAlign w:val="center"/>
+          </w:tcPr>
+          <w:p/>
+        </w:tc>
+        <w:tc>
+          <w:tcPr>
+            <w:tcW w:w="561" w:type="pct"/>
+            <w:vAlign w:val="center"/>
+          </w:tcPr>
+          <w:p/>
+        </w:tc>
+      </w:tr>
+      <w:tr>
+        <w:tc>
+          <w:tcPr>
+            <w:tcW w:w="3877" w:type="pct"/>
+          </w:tcPr>
+          <w:p>
+            <w:pPr>
+              <w:ind w:left="720"/>
+            </w:pPr>
+            <w:r>
+              <w:t>American Heart Association</w:t>
+            </w:r>
+          </w:p>
+        </w:tc>
+        <w:tc>
+          <w:tcPr>
+            <w:tcW w:w="561" w:type="pct"/>
+            <w:vAlign w:val="center"/>
+          </w:tcPr>
+          <w:p/>
+        </w:tc>
+        <w:tc>
+          <w:tcPr>
+            <w:tcW w:w="561" w:type="pct"/>
+            <w:vAlign w:val="center"/>
+          </w:tcPr>
+          <w:p/>
+        </w:tc>
+      </w:tr>
+      <w:tr>
+        <w:tc>
+          <w:tcPr>
+            <w:tcW w:w="3877" w:type="pct"/>
+          </w:tcPr>
+          <w:p/>
+        </w:tc>
+        <w:tc>
+          <w:tcPr>
+            <w:tcW w:w="561" w:type="pct"/>
+            <w:vAlign w:val="center"/>
+          </w:tcPr>
+          <w:p/>
+        </w:tc>
+        <w:tc>
+          <w:tcPr>
+            <w:tcW w:w="561" w:type="pct"/>
+            <w:vAlign w:val="center"/>
+          </w:tcPr>
+          <w:p/>
+        </w:tc>
+      </w:tr>
+      <w:tr>
+        <w:tc>
+          <w:tcPr>
+            <w:tcW w:w="3877" w:type="pct"/>
+          </w:tcPr>
+          <w:p/>
+        </w:tc>
+        <w:tc>
+          <w:tcPr>
+            <w:tcW w:w="561" w:type="pct"/>
+            <w:vAlign w:val="center"/>
+          </w:tcPr>
+          <w:p/>
+        </w:tc>
+        <w:tc>
+          <w:tcPr>
+            <w:tcW w:w="561" w:type="pct"/>
+            <w:vAlign w:val="center"/>
+          </w:tcPr>
+          <w:p/>
+        </w:tc>
+      </w:tr>
+      <w:tr>
+        <w:tc>
+          <w:tcPr>
+            <w:tcW w:w="3877" w:type="pct"/>
             <w:shd w:val="clear" w:color="auto" w:fill="809EC2" w:themeFill="accent6"/>
           </w:tcPr>
           <w:p>
             <w:pPr>
               <w:rPr>
                 <w:b/>
+                <w:bCs/>
               </w:rPr>
             </w:pPr>
             <w:r>
               <w:rPr>
                 <w:b/>
+                <w:bCs/>
               </w:rPr>
               <w:t>Total Training Effort</w:t>
             </w:r>
@@ -306,271 +650,614 @@
         </w:tc>
         <w:tc>
           <w:tcPr>
-            <w:tcW w:w="1890" w:type="dxa"/>
+            <w:tcW w:w="561" w:type="pct"/>
             <w:shd w:val="clear" w:color="auto" w:fill="809EC2" w:themeFill="accent6"/>
             <w:vAlign w:val="center"/>
           </w:tcPr>
+          <w:p/>
+        </w:tc>
+        <w:tc>
+          <w:tcPr>
+            <w:tcW w:w="561" w:type="pct"/>
+            <w:shd w:val="clear" w:color="auto" w:fill="809EC2" w:themeFill="accent6"/>
+            <w:vAlign w:val="center"/>
+          </w:tcPr>
+          <w:p/>
+        </w:tc>
+      </w:tr>
+      <w:tr>
+        <w:tc>
+          <w:tcPr>
+            <w:tcW w:w="3877" w:type="pct"/>
+            <w:shd w:val="clear" w:color="auto" w:fill="FCEF58" w:themeFill="background2" w:themeFillShade="BF"/>
+          </w:tcPr>
+          <w:p>
+            <w:r>
+              <w:t>Research Plan</w:t>
+            </w:r>
+          </w:p>
+        </w:tc>
+        <w:tc>
+          <w:tcPr>
+            <w:tcW w:w="561" w:type="pct"/>
+            <w:shd w:val="clear" w:color="auto" w:fill="FCEF58" w:themeFill="background2" w:themeFillShade="BF"/>
+            <w:vAlign w:val="center"/>
+          </w:tcPr>
+          <w:p/>
+        </w:tc>
+        <w:tc>
+          <w:tcPr>
+            <w:tcW w:w="561" w:type="pct"/>
+            <w:shd w:val="clear" w:color="auto" w:fill="FCEF58" w:themeFill="background2" w:themeFillShade="BF"/>
+            <w:vAlign w:val="center"/>
+          </w:tcPr>
+          <w:p/>
+        </w:tc>
+      </w:tr>
+      <w:tr>
+        <w:tc>
+          <w:tcPr>
+            <w:tcW w:w="3877" w:type="pct"/>
+            <w:shd w:val="clear" w:color="auto" w:fill="FEFAC9" w:themeFill="background2"/>
+          </w:tcPr>
+          <w:p>
+            <w:r>
+              <w:t>Specific Aim #1</w:t>
+            </w:r>
+          </w:p>
+        </w:tc>
+        <w:tc>
+          <w:tcPr>
+            <w:tcW w:w="561" w:type="pct"/>
+            <w:shd w:val="clear" w:color="auto" w:fill="FEFAC9" w:themeFill="background2"/>
+            <w:vAlign w:val="center"/>
+          </w:tcPr>
+          <w:p/>
+        </w:tc>
+        <w:tc>
+          <w:tcPr>
+            <w:tcW w:w="561" w:type="pct"/>
+            <w:shd w:val="clear" w:color="auto" w:fill="FEFAC9" w:themeFill="background2"/>
+            <w:vAlign w:val="center"/>
+          </w:tcPr>
+          <w:p/>
+        </w:tc>
+      </w:tr>
+      <w:tr>
+        <w:tc>
+          <w:tcPr>
+            <w:tcW w:w="3877" w:type="pct"/>
+          </w:tcPr>
           <w:p>
             <w:pPr>
-              <w:jc w:val="center"/>
+              <w:ind w:left="720"/>
             </w:pPr>
-          </w:p>
-        </w:tc>
-        <w:tc>
-          <w:tcPr>
-            <w:tcW w:w="1885" w:type="dxa"/>
+            <w:r>
+              <w:t xml:space="preserve">Data </w:t>
+            </w:r>
+            <w:r>
+              <w:t>a</w:t>
+            </w:r>
+            <w:r>
+              <w:t>nalysis</w:t>
+            </w:r>
+          </w:p>
+        </w:tc>
+        <w:tc>
+          <w:tcPr>
+            <w:tcW w:w="561" w:type="pct"/>
+            <w:vAlign w:val="center"/>
+          </w:tcPr>
+          <w:p/>
+        </w:tc>
+        <w:tc>
+          <w:tcPr>
+            <w:tcW w:w="561" w:type="pct"/>
+            <w:vAlign w:val="center"/>
+          </w:tcPr>
+          <w:p/>
+        </w:tc>
+      </w:tr>
+      <w:tr>
+        <w:tc>
+          <w:tcPr>
+            <w:tcW w:w="3877" w:type="pct"/>
+          </w:tcPr>
+          <w:p>
+            <w:pPr>
+              <w:ind w:left="720"/>
+            </w:pPr>
+            <w:r>
+              <w:t>Derive exploratory variables</w:t>
+            </w:r>
+          </w:p>
+        </w:tc>
+        <w:tc>
+          <w:tcPr>
+            <w:tcW w:w="561" w:type="pct"/>
+            <w:vAlign w:val="center"/>
+          </w:tcPr>
+          <w:p/>
+        </w:tc>
+        <w:tc>
+          <w:tcPr>
+            <w:tcW w:w="561" w:type="pct"/>
+            <w:vAlign w:val="center"/>
+          </w:tcPr>
+          <w:p/>
+        </w:tc>
+      </w:tr>
+      <w:tr>
+        <w:trPr>
+          <w:trHeight w:val="63"/>
+        </w:trPr>
+        <w:tc>
+          <w:tcPr>
+            <w:tcW w:w="3877" w:type="pct"/>
+          </w:tcPr>
+          <w:p>
+            <w:pPr>
+              <w:ind w:left="720"/>
+            </w:pPr>
+            <w:r>
+              <w:t>Data adjudication</w:t>
+            </w:r>
+          </w:p>
+        </w:tc>
+        <w:tc>
+          <w:tcPr>
+            <w:tcW w:w="561" w:type="pct"/>
+            <w:vAlign w:val="center"/>
+          </w:tcPr>
+          <w:p/>
+        </w:tc>
+        <w:tc>
+          <w:tcPr>
+            <w:tcW w:w="561" w:type="pct"/>
+            <w:vAlign w:val="center"/>
+          </w:tcPr>
+          <w:p/>
+        </w:tc>
+      </w:tr>
+      <w:tr>
+        <w:tc>
+          <w:tcPr>
+            <w:tcW w:w="3877" w:type="pct"/>
+          </w:tcPr>
+          <w:p>
+            <w:pPr>
+              <w:ind w:left="720"/>
+            </w:pPr>
+            <w:r>
+              <w:t>Conference presentation and manuscript publication</w:t>
+            </w:r>
+          </w:p>
+        </w:tc>
+        <w:tc>
+          <w:tcPr>
+            <w:tcW w:w="561" w:type="pct"/>
+            <w:vAlign w:val="center"/>
+          </w:tcPr>
+          <w:p>
+            <w:r>
+              <w:t>5%</w:t>
+            </w:r>
+          </w:p>
+        </w:tc>
+        <w:tc>
+          <w:tcPr>
+            <w:tcW w:w="561" w:type="pct"/>
+            <w:vAlign w:val="center"/>
+          </w:tcPr>
+          <w:p>
+            <w:r>
+              <w:t>15%</w:t>
+            </w:r>
+          </w:p>
+        </w:tc>
+      </w:tr>
+      <w:tr>
+        <w:tc>
+          <w:tcPr>
+            <w:tcW w:w="3877" w:type="pct"/>
+            <w:shd w:val="clear" w:color="auto" w:fill="FEFAC9" w:themeFill="background2"/>
+          </w:tcPr>
+          <w:p>
+            <w:r>
+              <w:t>Specific Aim #2</w:t>
+            </w:r>
+          </w:p>
+        </w:tc>
+        <w:tc>
+          <w:tcPr>
+            <w:tcW w:w="561" w:type="pct"/>
+            <w:shd w:val="clear" w:color="auto" w:fill="FEFAC9" w:themeFill="background2"/>
+            <w:vAlign w:val="center"/>
+          </w:tcPr>
+          <w:p/>
+        </w:tc>
+        <w:tc>
+          <w:tcPr>
+            <w:tcW w:w="561" w:type="pct"/>
+            <w:shd w:val="clear" w:color="auto" w:fill="FEFAC9" w:themeFill="background2"/>
+            <w:vAlign w:val="center"/>
+          </w:tcPr>
+          <w:p/>
+        </w:tc>
+      </w:tr>
+      <w:tr>
+        <w:tc>
+          <w:tcPr>
+            <w:tcW w:w="3877" w:type="pct"/>
+          </w:tcPr>
+          <w:p>
+            <w:pPr>
+              <w:ind w:left="720"/>
+            </w:pPr>
+            <w:r>
+              <w:t>Data analysis</w:t>
+            </w:r>
+          </w:p>
+        </w:tc>
+        <w:tc>
+          <w:tcPr>
+            <w:tcW w:w="561" w:type="pct"/>
+            <w:vAlign w:val="center"/>
+          </w:tcPr>
+          <w:p/>
+        </w:tc>
+        <w:tc>
+          <w:tcPr>
+            <w:tcW w:w="561" w:type="pct"/>
+            <w:vAlign w:val="center"/>
+          </w:tcPr>
+          <w:p/>
+        </w:tc>
+      </w:tr>
+      <w:tr>
+        <w:tc>
+          <w:tcPr>
+            <w:tcW w:w="3877" w:type="pct"/>
+          </w:tcPr>
+          <w:p>
+            <w:pPr>
+              <w:ind w:left="720"/>
+            </w:pPr>
+            <w:r>
+              <w:t>Derive exploratory variables</w:t>
+            </w:r>
+          </w:p>
+        </w:tc>
+        <w:tc>
+          <w:tcPr>
+            <w:tcW w:w="561" w:type="pct"/>
+            <w:vAlign w:val="center"/>
+          </w:tcPr>
+          <w:p/>
+        </w:tc>
+        <w:tc>
+          <w:tcPr>
+            <w:tcW w:w="561" w:type="pct"/>
+            <w:vAlign w:val="center"/>
+          </w:tcPr>
+          <w:p/>
+        </w:tc>
+      </w:tr>
+      <w:tr>
+        <w:tc>
+          <w:tcPr>
+            <w:tcW w:w="3877" w:type="pct"/>
+          </w:tcPr>
+          <w:p>
+            <w:pPr>
+              <w:ind w:left="720"/>
+            </w:pPr>
+            <w:r>
+              <w:t>Data adjudication</w:t>
+            </w:r>
+          </w:p>
+        </w:tc>
+        <w:tc>
+          <w:tcPr>
+            <w:tcW w:w="561" w:type="pct"/>
+            <w:vAlign w:val="center"/>
+          </w:tcPr>
+          <w:p/>
+        </w:tc>
+        <w:tc>
+          <w:tcPr>
+            <w:tcW w:w="561" w:type="pct"/>
+            <w:vAlign w:val="center"/>
+          </w:tcPr>
+          <w:p/>
+        </w:tc>
+      </w:tr>
+      <w:tr>
+        <w:tc>
+          <w:tcPr>
+            <w:tcW w:w="3877" w:type="pct"/>
+          </w:tcPr>
+          <w:p>
+            <w:pPr>
+              <w:ind w:left="720"/>
+            </w:pPr>
+            <w:r>
+              <w:t>Conference presentation and manuscript publication</w:t>
+            </w:r>
+          </w:p>
+        </w:tc>
+        <w:tc>
+          <w:tcPr>
+            <w:tcW w:w="561" w:type="pct"/>
+            <w:vAlign w:val="center"/>
+          </w:tcPr>
+          <w:p>
+            <w:r>
+              <w:t>5%</w:t>
+            </w:r>
+          </w:p>
+        </w:tc>
+        <w:tc>
+          <w:tcPr>
+            <w:tcW w:w="561" w:type="pct"/>
+            <w:vAlign w:val="center"/>
+          </w:tcPr>
+          <w:p>
+            <w:r>
+              <w:t>15%</w:t>
+            </w:r>
+          </w:p>
+        </w:tc>
+      </w:tr>
+      <w:tr>
+        <w:tc>
+          <w:tcPr>
+            <w:tcW w:w="3877" w:type="pct"/>
+            <w:shd w:val="clear" w:color="auto" w:fill="FEFAC9" w:themeFill="background2"/>
+          </w:tcPr>
+          <w:p>
+            <w:r>
+              <w:t>Specific Aim #</w:t>
+            </w:r>
+            <w:r>
+              <w:t>3</w:t>
+            </w:r>
+          </w:p>
+        </w:tc>
+        <w:tc>
+          <w:tcPr>
+            <w:tcW w:w="561" w:type="pct"/>
+            <w:shd w:val="clear" w:color="auto" w:fill="FEFAC9" w:themeFill="background2"/>
+            <w:vAlign w:val="center"/>
+          </w:tcPr>
+          <w:p/>
+        </w:tc>
+        <w:tc>
+          <w:tcPr>
+            <w:tcW w:w="561" w:type="pct"/>
+            <w:shd w:val="clear" w:color="auto" w:fill="FEFAC9" w:themeFill="background2"/>
+            <w:vAlign w:val="center"/>
+          </w:tcPr>
+          <w:p/>
+        </w:tc>
+      </w:tr>
+      <w:tr>
+        <w:tc>
+          <w:tcPr>
+            <w:tcW w:w="3877" w:type="pct"/>
+          </w:tcPr>
+          <w:p>
+            <w:pPr>
+              <w:ind w:left="720"/>
+            </w:pPr>
+            <w:r>
+              <w:t>Collection</w:t>
+            </w:r>
+            <w:r>
+              <w:t xml:space="preserve"> </w:t>
+            </w:r>
+            <w:r>
+              <w:t>of follow-up data</w:t>
+            </w:r>
+          </w:p>
+        </w:tc>
+        <w:tc>
+          <w:tcPr>
+            <w:tcW w:w="561" w:type="pct"/>
+            <w:vAlign w:val="center"/>
+          </w:tcPr>
+          <w:p/>
+        </w:tc>
+        <w:tc>
+          <w:tcPr>
+            <w:tcW w:w="561" w:type="pct"/>
+            <w:vAlign w:val="center"/>
+          </w:tcPr>
+          <w:p>
+            <w:r>
+              <w:t>10%</w:t>
+            </w:r>
+          </w:p>
+        </w:tc>
+      </w:tr>
+      <w:tr>
+        <w:tc>
+          <w:tcPr>
+            <w:tcW w:w="3877" w:type="pct"/>
+          </w:tcPr>
+          <w:p>
+            <w:pPr>
+              <w:ind w:left="720"/>
+            </w:pPr>
+            <w:r>
+              <w:t>Conference presentation and manuscript publication</w:t>
+            </w:r>
+          </w:p>
+        </w:tc>
+        <w:tc>
+          <w:tcPr>
+            <w:tcW w:w="561" w:type="pct"/>
+            <w:vAlign w:val="center"/>
+          </w:tcPr>
+          <w:p/>
+        </w:tc>
+        <w:tc>
+          <w:tcPr>
+            <w:tcW w:w="561" w:type="pct"/>
+            <w:vAlign w:val="center"/>
+          </w:tcPr>
+          <w:p>
+            <w:r>
+              <w:t>10%</w:t>
+            </w:r>
+          </w:p>
+        </w:tc>
+      </w:tr>
+      <w:tr>
+        <w:tc>
+          <w:tcPr>
+            <w:tcW w:w="3877" w:type="pct"/>
+          </w:tcPr>
+          <w:p>
+            <w:r>
+              <w:t>Research Training and Mentor Meetings</w:t>
+            </w:r>
+          </w:p>
+        </w:tc>
+        <w:tc>
+          <w:tcPr>
+            <w:tcW w:w="561" w:type="pct"/>
+            <w:vAlign w:val="center"/>
+          </w:tcPr>
+          <w:p/>
+        </w:tc>
+        <w:tc>
+          <w:tcPr>
+            <w:tcW w:w="561" w:type="pct"/>
+            <w:vAlign w:val="center"/>
+          </w:tcPr>
+          <w:p/>
+        </w:tc>
+      </w:tr>
+      <w:tr>
+        <w:tc>
+          <w:tcPr>
+            <w:tcW w:w="3877" w:type="pct"/>
             <w:shd w:val="clear" w:color="auto" w:fill="809EC2" w:themeFill="accent6"/>
-            <w:vAlign w:val="center"/>
-          </w:tcPr>
-          <w:p>
-            <w:pPr>
-              <w:jc w:val="center"/>
-            </w:pPr>
-          </w:p>
-        </w:tc>
-      </w:tr>
-      <w:tr>
-        <w:tc>
-          <w:tcPr>
-            <w:tcW w:w="7015" w:type="dxa"/>
-            <w:shd w:val="clear" w:color="auto" w:fill="FEFAC9" w:themeFill="background2"/>
           </w:tcPr>
           <w:p>
             <w:pPr>
               <w:rPr>
                 <w:b/>
+                <w:bCs/>
               </w:rPr>
             </w:pPr>
             <w:r>
               <w:rPr>
                 <w:b/>
+                <w:bCs/>
               </w:rPr>
-              <w:t>Research Plan</w:t>
-            </w:r>
-          </w:p>
-        </w:tc>
-        <w:tc>
-          <w:tcPr>
-            <w:tcW w:w="1890" w:type="dxa"/>
-            <w:shd w:val="clear" w:color="auto" w:fill="FEFAC9" w:themeFill="background2"/>
-            <w:vAlign w:val="center"/>
-          </w:tcPr>
-          <w:p>
-            <w:pPr>
-              <w:jc w:val="center"/>
-            </w:pPr>
-          </w:p>
-        </w:tc>
-        <w:tc>
-          <w:tcPr>
-            <w:tcW w:w="1885" w:type="dxa"/>
-            <w:shd w:val="clear" w:color="auto" w:fill="FEFAC9" w:themeFill="background2"/>
-            <w:vAlign w:val="center"/>
-          </w:tcPr>
-          <w:p>
-            <w:pPr>
-              <w:jc w:val="center"/>
-            </w:pPr>
-          </w:p>
-        </w:tc>
-      </w:tr>
-      <w:tr>
-        <w:tc>
-          <w:tcPr>
-            <w:tcW w:w="7015" w:type="dxa"/>
-          </w:tcPr>
-          <w:p/>
-        </w:tc>
-        <w:tc>
-          <w:tcPr>
-            <w:tcW w:w="1890" w:type="dxa"/>
-            <w:vAlign w:val="center"/>
-          </w:tcPr>
-          <w:p>
-            <w:pPr>
-              <w:jc w:val="center"/>
-            </w:pPr>
-          </w:p>
-        </w:tc>
-        <w:tc>
-          <w:tcPr>
-            <w:tcW w:w="1885" w:type="dxa"/>
-            <w:vAlign w:val="center"/>
-          </w:tcPr>
-          <w:p>
-            <w:pPr>
-              <w:jc w:val="center"/>
-            </w:pPr>
-          </w:p>
-        </w:tc>
-      </w:tr>
-      <w:tr>
-        <w:tc>
-          <w:tcPr>
-            <w:tcW w:w="7015" w:type="dxa"/>
+              <w:t>Total Research Effort</w:t>
+            </w:r>
+          </w:p>
+        </w:tc>
+        <w:tc>
+          <w:tcPr>
+            <w:tcW w:w="561" w:type="pct"/>
+            <w:shd w:val="clear" w:color="auto" w:fill="809EC2" w:themeFill="accent6"/>
+            <w:vAlign w:val="center"/>
+          </w:tcPr>
+          <w:p/>
+        </w:tc>
+        <w:tc>
+          <w:tcPr>
+            <w:tcW w:w="561" w:type="pct"/>
+            <w:shd w:val="clear" w:color="auto" w:fill="809EC2" w:themeFill="accent6"/>
+            <w:vAlign w:val="center"/>
+          </w:tcPr>
+          <w:p/>
+        </w:tc>
+      </w:tr>
+      <w:tr>
+        <w:tc>
+          <w:tcPr>
+            <w:tcW w:w="3877" w:type="pct"/>
+            <w:shd w:val="clear" w:color="auto" w:fill="FCEF58" w:themeFill="background2" w:themeFillShade="BF"/>
+          </w:tcPr>
+          <w:p>
+            <w:r>
+              <w:t>Clinical Effort</w:t>
+            </w:r>
+          </w:p>
+        </w:tc>
+        <w:tc>
+          <w:tcPr>
+            <w:tcW w:w="561" w:type="pct"/>
+            <w:shd w:val="clear" w:color="auto" w:fill="FCEF58" w:themeFill="background2" w:themeFillShade="BF"/>
+            <w:vAlign w:val="center"/>
+          </w:tcPr>
+          <w:p/>
+        </w:tc>
+        <w:tc>
+          <w:tcPr>
+            <w:tcW w:w="561" w:type="pct"/>
+            <w:shd w:val="clear" w:color="auto" w:fill="FCEF58" w:themeFill="background2" w:themeFillShade="BF"/>
+            <w:vAlign w:val="center"/>
+          </w:tcPr>
+          <w:p/>
+        </w:tc>
+      </w:tr>
+      <w:tr>
+        <w:tc>
+          <w:tcPr>
+            <w:tcW w:w="3877" w:type="pct"/>
+          </w:tcPr>
+          <w:p>
+            <w:r>
+              <w:t>Inpatient General Medicine Service</w:t>
+            </w:r>
+          </w:p>
+        </w:tc>
+        <w:tc>
+          <w:tcPr>
+            <w:tcW w:w="561" w:type="pct"/>
+            <w:vAlign w:val="center"/>
+          </w:tcPr>
+          <w:p>
+            <w:r>
+              <w:t>5%</w:t>
+            </w:r>
+          </w:p>
+        </w:tc>
+        <w:tc>
+          <w:tcPr>
+            <w:tcW w:w="561" w:type="pct"/>
+            <w:vAlign w:val="center"/>
+          </w:tcPr>
+          <w:p>
+            <w:r>
+              <w:t>5%</w:t>
+            </w:r>
+          </w:p>
+        </w:tc>
+      </w:tr>
+      <w:tr>
+        <w:tc>
+          <w:tcPr>
+            <w:tcW w:w="3877" w:type="pct"/>
             <w:shd w:val="clear" w:color="auto" w:fill="809EC2" w:themeFill="accent6"/>
           </w:tcPr>
           <w:p>
             <w:pPr>
               <w:rPr>
                 <w:b/>
+                <w:bCs/>
               </w:rPr>
             </w:pPr>
-            <w:bookmarkStart w:id="0" w:name="_GoBack" w:colFirst="0" w:colLast="0"/>
             <w:r>
               <w:rPr>
                 <w:b/>
-              </w:rPr>
-              <w:t>Total Research Effort</w:t>
-            </w:r>
-          </w:p>
-        </w:tc>
-        <w:tc>
-          <w:tcPr>
-            <w:tcW w:w="1890" w:type="dxa"/>
-            <w:shd w:val="clear" w:color="auto" w:fill="809EC2" w:themeFill="accent6"/>
-            <w:vAlign w:val="center"/>
-          </w:tcPr>
-          <w:p>
-            <w:pPr>
-              <w:jc w:val="center"/>
-            </w:pPr>
-          </w:p>
-        </w:tc>
-        <w:tc>
-          <w:tcPr>
-            <w:tcW w:w="1885" w:type="dxa"/>
-            <w:shd w:val="clear" w:color="auto" w:fill="809EC2" w:themeFill="accent6"/>
-            <w:vAlign w:val="center"/>
-          </w:tcPr>
-          <w:p>
-            <w:pPr>
-              <w:jc w:val="center"/>
-            </w:pPr>
-          </w:p>
-        </w:tc>
-      </w:tr>
-      <w:bookmarkEnd w:id="0"/>
-      <w:tr>
-        <w:tc>
-          <w:tcPr>
-            <w:tcW w:w="7015" w:type="dxa"/>
-          </w:tcPr>
-          <w:p/>
-        </w:tc>
-        <w:tc>
-          <w:tcPr>
-            <w:tcW w:w="1890" w:type="dxa"/>
-            <w:vAlign w:val="center"/>
-          </w:tcPr>
-          <w:p>
-            <w:pPr>
-              <w:jc w:val="center"/>
-            </w:pPr>
-          </w:p>
-        </w:tc>
-        <w:tc>
-          <w:tcPr>
-            <w:tcW w:w="1885" w:type="dxa"/>
-            <w:vAlign w:val="center"/>
-          </w:tcPr>
-          <w:p>
-            <w:pPr>
-              <w:jc w:val="center"/>
-            </w:pPr>
-          </w:p>
-        </w:tc>
-      </w:tr>
-      <w:tr>
-        <w:tc>
-          <w:tcPr>
-            <w:tcW w:w="7015" w:type="dxa"/>
-            <w:shd w:val="clear" w:color="auto" w:fill="FEFAC9" w:themeFill="background2"/>
-          </w:tcPr>
-          <w:p>
-            <w:pPr>
-              <w:rPr>
-                <w:b/>
-              </w:rPr>
-            </w:pPr>
-            <w:r>
-              <w:rPr>
-                <w:b/>
-              </w:rPr>
-              <w:t>Clinical Effort</w:t>
-            </w:r>
-          </w:p>
-        </w:tc>
-        <w:tc>
-          <w:tcPr>
-            <w:tcW w:w="1890" w:type="dxa"/>
-            <w:shd w:val="clear" w:color="auto" w:fill="FEFAC9" w:themeFill="background2"/>
-            <w:vAlign w:val="center"/>
-          </w:tcPr>
-          <w:p>
-            <w:pPr>
-              <w:jc w:val="center"/>
-            </w:pPr>
-          </w:p>
-        </w:tc>
-        <w:tc>
-          <w:tcPr>
-            <w:tcW w:w="1885" w:type="dxa"/>
-            <w:shd w:val="clear" w:color="auto" w:fill="FEFAC9" w:themeFill="background2"/>
-            <w:vAlign w:val="center"/>
-          </w:tcPr>
-          <w:p>
-            <w:pPr>
-              <w:jc w:val="center"/>
-            </w:pPr>
-          </w:p>
-        </w:tc>
-      </w:tr>
-      <w:tr>
-        <w:tc>
-          <w:tcPr>
-            <w:tcW w:w="7015" w:type="dxa"/>
-          </w:tcPr>
-          <w:p/>
-        </w:tc>
-        <w:tc>
-          <w:tcPr>
-            <w:tcW w:w="1890" w:type="dxa"/>
-            <w:vAlign w:val="center"/>
-          </w:tcPr>
-          <w:p>
-            <w:pPr>
-              <w:jc w:val="center"/>
-            </w:pPr>
-          </w:p>
-        </w:tc>
-        <w:tc>
-          <w:tcPr>
-            <w:tcW w:w="1885" w:type="dxa"/>
-            <w:vAlign w:val="center"/>
-          </w:tcPr>
-          <w:p>
-            <w:pPr>
-              <w:jc w:val="center"/>
-            </w:pPr>
-          </w:p>
-        </w:tc>
-      </w:tr>
-      <w:tr>
-        <w:tc>
-          <w:tcPr>
-            <w:tcW w:w="7015" w:type="dxa"/>
-            <w:shd w:val="clear" w:color="auto" w:fill="809EC2" w:themeFill="accent6"/>
-          </w:tcPr>
-          <w:p>
-            <w:pPr>
-              <w:rPr>
-                <w:b/>
-              </w:rPr>
-            </w:pPr>
-            <w:r>
-              <w:rPr>
-                <w:b/>
+                <w:bCs/>
               </w:rPr>
               <w:t>Total Training, Research, and Clinical Effort</w:t>
             </w:r>
@@ -578,14 +1265,11 @@
         </w:tc>
         <w:tc>
           <w:tcPr>
-            <w:tcW w:w="1890" w:type="dxa"/>
+            <w:tcW w:w="561" w:type="pct"/>
             <w:shd w:val="clear" w:color="auto" w:fill="809EC2" w:themeFill="accent6"/>
             <w:vAlign w:val="center"/>
           </w:tcPr>
           <w:p>
-            <w:pPr>
-              <w:jc w:val="center"/>
-            </w:pPr>
             <w:r>
               <w:t>100%</w:t>
             </w:r>
@@ -593,14 +1277,11 @@
         </w:tc>
         <w:tc>
           <w:tcPr>
-            <w:tcW w:w="1885" w:type="dxa"/>
+            <w:tcW w:w="561" w:type="pct"/>
             <w:shd w:val="clear" w:color="auto" w:fill="809EC2" w:themeFill="accent6"/>
             <w:vAlign w:val="center"/>
           </w:tcPr>
           <w:p>
-            <w:pPr>
-              <w:jc w:val="center"/>
-            </w:pPr>
             <w:r>
               <w:t>100%</w:t>
             </w:r>
@@ -919,7 +1600,7 @@
       </w:pPr>
     </w:pPrDefault>
   </w:docDefaults>
-  <w:latentStyles w:defLockedState="0" w:defUIPriority="99" w:defSemiHidden="0" w:defUnhideWhenUsed="0" w:defQFormat="0" w:count="375">
+  <w:latentStyles w:defLockedState="0" w:defUIPriority="99" w:defSemiHidden="0" w:defUnhideWhenUsed="0" w:defQFormat="0" w:count="376">
     <w:lsdException w:name="Normal" w:uiPriority="0" w:qFormat="1"/>
     <w:lsdException w:name="heading 1" w:uiPriority="9" w:qFormat="1"/>
     <w:lsdException w:name="heading 2" w:semiHidden="1" w:uiPriority="9" w:unhideWhenUsed="1" w:qFormat="1"/>
@@ -1025,7 +1706,6 @@
     <w:lsdException w:name="HTML Sample" w:semiHidden="1" w:unhideWhenUsed="1"/>
     <w:lsdException w:name="HTML Typewriter" w:semiHidden="1" w:unhideWhenUsed="1"/>
     <w:lsdException w:name="HTML Variable" w:semiHidden="1" w:unhideWhenUsed="1"/>
-    <w:lsdException w:name="Normal Table" w:semiHidden="1" w:unhideWhenUsed="1"/>
     <w:lsdException w:name="annotation subject" w:semiHidden="1" w:unhideWhenUsed="1"/>
     <w:lsdException w:name="No List" w:semiHidden="1" w:unhideWhenUsed="1"/>
     <w:lsdException w:name="Outline List 1" w:semiHidden="1" w:unhideWhenUsed="1"/>
@@ -1072,10 +1752,8 @@
     <w:lsdException w:name="Table Subtle 2" w:semiHidden="1" w:unhideWhenUsed="1"/>
     <w:lsdException w:name="Table Web 1" w:semiHidden="1" w:unhideWhenUsed="1"/>
     <w:lsdException w:name="Table Web 2" w:semiHidden="1" w:unhideWhenUsed="1"/>
-    <w:lsdException w:name="Table Web 3" w:semiHidden="1" w:unhideWhenUsed="1"/>
     <w:lsdException w:name="Balloon Text" w:semiHidden="1" w:unhideWhenUsed="1"/>
     <w:lsdException w:name="Table Grid" w:uiPriority="39"/>
-    <w:lsdException w:name="Table Theme" w:semiHidden="1" w:unhideWhenUsed="1"/>
     <w:lsdException w:name="Placeholder Text" w:semiHidden="1"/>
     <w:lsdException w:name="No Spacing" w:uiPriority="1" w:qFormat="1"/>
     <w:lsdException w:name="Light Shading" w:uiPriority="60"/>
@@ -1295,11 +1973,12 @@
     <w:lsdException w:name="Smart Hyperlink" w:semiHidden="1" w:unhideWhenUsed="1"/>
     <w:lsdException w:name="Hashtag" w:semiHidden="1" w:unhideWhenUsed="1"/>
     <w:lsdException w:name="Unresolved Mention" w:semiHidden="1" w:unhideWhenUsed="1"/>
+    <w:lsdException w:name="Smart Link" w:semiHidden="1" w:unhideWhenUsed="1"/>
   </w:latentStyles>
   <w:style w:type="paragraph" w:default="1" w:styleId="Normal">
     <w:name w:val="Normal"/>
     <w:qFormat/>
-    <w:rsid w:val="00056A08"/>
+    <w:rsid w:val="00006942"/>
     <w:pPr>
       <w:spacing w:after="0" w:line="240" w:lineRule="auto"/>
     </w:pPr>
@@ -1344,7 +2023,6 @@
   <w:style w:type="character" w:default="1" w:styleId="DefaultParagraphFont">
     <w:name w:val="Default Paragraph Font"/>
     <w:uiPriority w:val="1"/>
-    <w:semiHidden/>
     <w:unhideWhenUsed/>
   </w:style>
   <w:style w:type="table" w:default="1" w:styleId="TableNormal">
@@ -1470,6 +2148,17 @@
     <w:rPr>
       <w:color w:val="0000FF"/>
       <w:u w:val="single"/>
+    </w:rPr>
+  </w:style>
+  <w:style w:type="character" w:styleId="Strong">
+    <w:name w:val="Strong"/>
+    <w:basedOn w:val="DefaultParagraphFont"/>
+    <w:uiPriority w:val="22"/>
+    <w:qFormat/>
+    <w:rsid w:val="00006942"/>
+    <w:rPr>
+      <w:b/>
+      <w:bCs/>
     </w:rPr>
   </w:style>
 </w:styles>
@@ -1775,7 +2464,7 @@
 </file>
 
 <file path=customXml/itemProps1.xml><?xml version="1.0" encoding="utf-8"?>
-<ds:datastoreItem xmlns:ds="http://schemas.openxmlformats.org/officeDocument/2006/customXml" ds:itemID="{6B7A82A3-9241-4D5C-AAC0-9F52160091FC}">
+<ds:datastoreItem xmlns:ds="http://schemas.openxmlformats.org/officeDocument/2006/customXml" ds:itemID="{E03BC65F-309D-FB49-811B-24B4826126F9}">
   <ds:schemaRefs>
     <ds:schemaRef ds:uri="http://schemas.openxmlformats.org/officeDocument/2006/bibliography"/>
   </ds:schemaRefs>

--- a/2_training-plan.docx
+++ b/2_training-plan.docx
@@ -7,6 +7,9 @@
         <w:pStyle w:val="Heading1"/>
       </w:pPr>
       <w:r>
+        <w:t xml:space="preserve">B. </w:t>
+      </w:r>
+      <w:r>
         <w:t>BACKGROUND AND GOALS FOR FELLOWSHIP TRAINING</w:t>
       </w:r>
       <w:r>
@@ -27,6 +30,9 @@
         <w:pStyle w:val="Heading2"/>
       </w:pPr>
       <w:r>
+        <w:t xml:space="preserve">B1. </w:t>
+      </w:r>
+      <w:r>
         <w:t xml:space="preserve">Doctoral Dissertation and </w:t>
       </w:r>
       <w:r>
@@ -61,6 +67,9 @@
         <w:pStyle w:val="Heading2"/>
       </w:pPr>
       <w:r>
+        <w:t xml:space="preserve">B2. </w:t>
+      </w:r>
+      <w:r>
         <w:t>Training Goals and Objectives</w:t>
       </w:r>
     </w:p>
@@ -85,6 +94,9 @@
       <w:pPr>
         <w:pStyle w:val="Heading2"/>
       </w:pPr>
+      <w:r>
+        <w:t xml:space="preserve">B3. </w:t>
+      </w:r>
       <w:r>
         <w:t>Activities Planned</w:t>
       </w:r>
@@ -165,13 +177,7 @@
         <w:tc>
           <w:tcPr>
             <w:tcW w:w="3877" w:type="pct"/>
-          </w:tcPr>
-          <w:p/>
-        </w:tc>
-        <w:tc>
-          <w:tcPr>
-            <w:tcW w:w="1123" w:type="pct"/>
-            <w:gridSpan w:val="2"/>
+            <w:vMerge w:val="restart"/>
             <w:vAlign w:val="center"/>
           </w:tcPr>
           <w:p>
@@ -187,53 +193,71 @@
                 <w:b/>
                 <w:bCs/>
               </w:rPr>
-              <w:t>Year (% Effort)</w:t>
-            </w:r>
-          </w:p>
-        </w:tc>
-      </w:tr>
-      <w:tr>
-        <w:tc>
-          <w:tcPr>
-            <w:tcW w:w="3877" w:type="pct"/>
-          </w:tcPr>
-          <w:p/>
-        </w:tc>
-        <w:tc>
-          <w:tcPr>
-            <w:tcW w:w="561" w:type="pct"/>
+              <w:t>Tasks</w:t>
+            </w:r>
+          </w:p>
+        </w:tc>
+        <w:tc>
+          <w:tcPr>
+            <w:tcW w:w="1123" w:type="pct"/>
+            <w:gridSpan w:val="2"/>
+            <w:tcBorders>
+              <w:bottom w:val="nil"/>
+            </w:tcBorders>
             <w:vAlign w:val="center"/>
           </w:tcPr>
           <w:p>
             <w:pPr>
               <w:jc w:val="center"/>
-              <w:rPr>
-                <w:b/>
-                <w:bCs/>
-              </w:rPr>
             </w:pPr>
             <w:r>
-              <w:rPr>
-                <w:b/>
-                <w:bCs/>
-              </w:rPr>
-              <w:t>1</w:t>
-            </w:r>
-          </w:p>
-        </w:tc>
-        <w:tc>
-          <w:tcPr>
-            <w:tcW w:w="561" w:type="pct"/>
+              <w:t>Year (% Effort)</w:t>
+            </w:r>
+          </w:p>
+        </w:tc>
+      </w:tr>
+      <w:tr>
+        <w:tc>
+          <w:tcPr>
+            <w:tcW w:w="3877" w:type="pct"/>
+            <w:vMerge/>
+          </w:tcPr>
+          <w:p/>
+        </w:tc>
+        <w:tc>
+          <w:tcPr>
+            <w:tcW w:w="561" w:type="pct"/>
+            <w:tcBorders>
+              <w:top w:val="nil"/>
+              <w:right w:val="nil"/>
+            </w:tcBorders>
             <w:vAlign w:val="center"/>
           </w:tcPr>
           <w:p>
             <w:pPr>
               <w:jc w:val="center"/>
-              <w:rPr>
-                <w:b/>
-                <w:bCs/>
-              </w:rPr>
             </w:pPr>
+            <w:r>
+              <w:t>1</w:t>
+            </w:r>
+          </w:p>
+        </w:tc>
+        <w:tc>
+          <w:tcPr>
+            <w:tcW w:w="562" w:type="pct"/>
+            <w:tcBorders>
+              <w:top w:val="nil"/>
+              <w:left w:val="nil"/>
+            </w:tcBorders>
+            <w:vAlign w:val="center"/>
+          </w:tcPr>
+          <w:p>
+            <w:pPr>
+              <w:jc w:val="center"/>
+            </w:pPr>
+            <w:r>
+              <w:t>2</w:t>
+            </w:r>
           </w:p>
         </w:tc>
       </w:tr>
@@ -244,17 +268,7 @@
             <w:shd w:val="clear" w:color="auto" w:fill="FCEF58" w:themeFill="background2" w:themeFillShade="BF"/>
           </w:tcPr>
           <w:p>
-            <w:pPr>
-              <w:rPr>
-                <w:b/>
-                <w:bCs/>
-              </w:rPr>
-            </w:pPr>
-            <w:r>
-              <w:rPr>
-                <w:b/>
-                <w:bCs/>
-              </w:rPr>
+            <w:r>
               <w:t xml:space="preserve">Formal Training Plan </w:t>
             </w:r>
           </w:p>
@@ -269,7 +283,7 @@
         </w:tc>
         <w:tc>
           <w:tcPr>
-            <w:tcW w:w="561" w:type="pct"/>
+            <w:tcW w:w="562" w:type="pct"/>
             <w:shd w:val="clear" w:color="auto" w:fill="FCEF58" w:themeFill="background2" w:themeFillShade="BF"/>
             <w:vAlign w:val="center"/>
           </w:tcPr>
@@ -284,10 +298,7 @@
           </w:tcPr>
           <w:p>
             <w:r>
-              <w:t xml:space="preserve">Formal Course </w:t>
-            </w:r>
-            <w:r>
-              <w:t>Work</w:t>
+              <w:t>Formal Course Work</w:t>
             </w:r>
           </w:p>
         </w:tc>
@@ -301,7 +312,7 @@
         </w:tc>
         <w:tc>
           <w:tcPr>
-            <w:tcW w:w="561" w:type="pct"/>
+            <w:tcW w:w="562" w:type="pct"/>
             <w:shd w:val="clear" w:color="auto" w:fill="FEFAC9" w:themeFill="background2"/>
             <w:vAlign w:val="center"/>
           </w:tcPr>
@@ -340,73 +351,73 @@
         </w:tc>
         <w:tc>
           <w:tcPr>
-            <w:tcW w:w="561" w:type="pct"/>
-            <w:vAlign w:val="center"/>
-          </w:tcPr>
-          <w:p/>
-        </w:tc>
-      </w:tr>
-      <w:tr>
-        <w:tc>
-          <w:tcPr>
-            <w:tcW w:w="3877" w:type="pct"/>
-          </w:tcPr>
-          <w:p/>
-        </w:tc>
-        <w:tc>
-          <w:tcPr>
-            <w:tcW w:w="561" w:type="pct"/>
-            <w:vAlign w:val="center"/>
-          </w:tcPr>
-          <w:p/>
-        </w:tc>
-        <w:tc>
-          <w:tcPr>
-            <w:tcW w:w="561" w:type="pct"/>
-            <w:vAlign w:val="center"/>
-          </w:tcPr>
-          <w:p/>
-        </w:tc>
-      </w:tr>
-      <w:tr>
-        <w:tc>
-          <w:tcPr>
-            <w:tcW w:w="3877" w:type="pct"/>
-          </w:tcPr>
-          <w:p/>
-        </w:tc>
-        <w:tc>
-          <w:tcPr>
-            <w:tcW w:w="561" w:type="pct"/>
-            <w:vAlign w:val="center"/>
-          </w:tcPr>
-          <w:p/>
-        </w:tc>
-        <w:tc>
-          <w:tcPr>
-            <w:tcW w:w="561" w:type="pct"/>
-            <w:vAlign w:val="center"/>
-          </w:tcPr>
-          <w:p/>
-        </w:tc>
-      </w:tr>
-      <w:tr>
-        <w:tc>
-          <w:tcPr>
-            <w:tcW w:w="3877" w:type="pct"/>
-          </w:tcPr>
-          <w:p/>
-        </w:tc>
-        <w:tc>
-          <w:tcPr>
-            <w:tcW w:w="561" w:type="pct"/>
-            <w:vAlign w:val="center"/>
-          </w:tcPr>
-          <w:p/>
-        </w:tc>
-        <w:tc>
-          <w:tcPr>
-            <w:tcW w:w="561" w:type="pct"/>
+            <w:tcW w:w="562" w:type="pct"/>
+            <w:vAlign w:val="center"/>
+          </w:tcPr>
+          <w:p/>
+        </w:tc>
+      </w:tr>
+      <w:tr>
+        <w:tc>
+          <w:tcPr>
+            <w:tcW w:w="3877" w:type="pct"/>
+          </w:tcPr>
+          <w:p/>
+        </w:tc>
+        <w:tc>
+          <w:tcPr>
+            <w:tcW w:w="561" w:type="pct"/>
+            <w:vAlign w:val="center"/>
+          </w:tcPr>
+          <w:p/>
+        </w:tc>
+        <w:tc>
+          <w:tcPr>
+            <w:tcW w:w="562" w:type="pct"/>
+            <w:vAlign w:val="center"/>
+          </w:tcPr>
+          <w:p/>
+        </w:tc>
+      </w:tr>
+      <w:tr>
+        <w:tc>
+          <w:tcPr>
+            <w:tcW w:w="3877" w:type="pct"/>
+          </w:tcPr>
+          <w:p/>
+        </w:tc>
+        <w:tc>
+          <w:tcPr>
+            <w:tcW w:w="561" w:type="pct"/>
+            <w:vAlign w:val="center"/>
+          </w:tcPr>
+          <w:p/>
+        </w:tc>
+        <w:tc>
+          <w:tcPr>
+            <w:tcW w:w="562" w:type="pct"/>
+            <w:vAlign w:val="center"/>
+          </w:tcPr>
+          <w:p/>
+        </w:tc>
+      </w:tr>
+      <w:tr>
+        <w:tc>
+          <w:tcPr>
+            <w:tcW w:w="3877" w:type="pct"/>
+          </w:tcPr>
+          <w:p/>
+        </w:tc>
+        <w:tc>
+          <w:tcPr>
+            <w:tcW w:w="561" w:type="pct"/>
+            <w:vAlign w:val="center"/>
+          </w:tcPr>
+          <w:p/>
+        </w:tc>
+        <w:tc>
+          <w:tcPr>
+            <w:tcW w:w="562" w:type="pct"/>
             <w:vAlign w:val="center"/>
           </w:tcPr>
           <w:p/>
@@ -434,7 +445,7 @@
         </w:tc>
         <w:tc>
           <w:tcPr>
-            <w:tcW w:w="561" w:type="pct"/>
+            <w:tcW w:w="562" w:type="pct"/>
             <w:shd w:val="clear" w:color="auto" w:fill="FEFAC9" w:themeFill="background2"/>
             <w:vAlign w:val="center"/>
           </w:tcPr>
@@ -464,7 +475,7 @@
         </w:tc>
         <w:tc>
           <w:tcPr>
-            <w:tcW w:w="561" w:type="pct"/>
+            <w:tcW w:w="562" w:type="pct"/>
             <w:vAlign w:val="center"/>
           </w:tcPr>
           <w:p/>
@@ -479,20 +490,18 @@
             <w:pPr>
               <w:ind w:left="720"/>
             </w:pPr>
-            <w:bookmarkStart w:id="0" w:name="_GoBack"/>
-            <w:bookmarkEnd w:id="0"/>
-          </w:p>
-        </w:tc>
-        <w:tc>
-          <w:tcPr>
-            <w:tcW w:w="561" w:type="pct"/>
-            <w:vAlign w:val="center"/>
-          </w:tcPr>
-          <w:p/>
-        </w:tc>
-        <w:tc>
-          <w:tcPr>
-            <w:tcW w:w="561" w:type="pct"/>
+          </w:p>
+        </w:tc>
+        <w:tc>
+          <w:tcPr>
+            <w:tcW w:w="561" w:type="pct"/>
+            <w:vAlign w:val="center"/>
+          </w:tcPr>
+          <w:p/>
+        </w:tc>
+        <w:tc>
+          <w:tcPr>
+            <w:tcW w:w="562" w:type="pct"/>
             <w:vAlign w:val="center"/>
           </w:tcPr>
           <w:p/>
@@ -521,7 +530,7 @@
         </w:tc>
         <w:tc>
           <w:tcPr>
-            <w:tcW w:w="561" w:type="pct"/>
+            <w:tcW w:w="562" w:type="pct"/>
             <w:vAlign w:val="center"/>
           </w:tcPr>
           <w:p/>
@@ -547,7 +556,7 @@
         </w:tc>
         <w:tc>
           <w:tcPr>
-            <w:tcW w:w="561" w:type="pct"/>
+            <w:tcW w:w="562" w:type="pct"/>
             <w:vAlign w:val="center"/>
           </w:tcPr>
           <w:p/>
@@ -576,51 +585,51 @@
         </w:tc>
         <w:tc>
           <w:tcPr>
-            <w:tcW w:w="561" w:type="pct"/>
-            <w:vAlign w:val="center"/>
-          </w:tcPr>
-          <w:p/>
-        </w:tc>
-      </w:tr>
-      <w:tr>
-        <w:tc>
-          <w:tcPr>
-            <w:tcW w:w="3877" w:type="pct"/>
-          </w:tcPr>
-          <w:p/>
-        </w:tc>
-        <w:tc>
-          <w:tcPr>
-            <w:tcW w:w="561" w:type="pct"/>
-            <w:vAlign w:val="center"/>
-          </w:tcPr>
-          <w:p/>
-        </w:tc>
-        <w:tc>
-          <w:tcPr>
-            <w:tcW w:w="561" w:type="pct"/>
-            <w:vAlign w:val="center"/>
-          </w:tcPr>
-          <w:p/>
-        </w:tc>
-      </w:tr>
-      <w:tr>
-        <w:tc>
-          <w:tcPr>
-            <w:tcW w:w="3877" w:type="pct"/>
-          </w:tcPr>
-          <w:p/>
-        </w:tc>
-        <w:tc>
-          <w:tcPr>
-            <w:tcW w:w="561" w:type="pct"/>
-            <w:vAlign w:val="center"/>
-          </w:tcPr>
-          <w:p/>
-        </w:tc>
-        <w:tc>
-          <w:tcPr>
-            <w:tcW w:w="561" w:type="pct"/>
+            <w:tcW w:w="562" w:type="pct"/>
+            <w:vAlign w:val="center"/>
+          </w:tcPr>
+          <w:p/>
+        </w:tc>
+      </w:tr>
+      <w:tr>
+        <w:tc>
+          <w:tcPr>
+            <w:tcW w:w="3877" w:type="pct"/>
+          </w:tcPr>
+          <w:p/>
+        </w:tc>
+        <w:tc>
+          <w:tcPr>
+            <w:tcW w:w="561" w:type="pct"/>
+            <w:vAlign w:val="center"/>
+          </w:tcPr>
+          <w:p/>
+        </w:tc>
+        <w:tc>
+          <w:tcPr>
+            <w:tcW w:w="562" w:type="pct"/>
+            <w:vAlign w:val="center"/>
+          </w:tcPr>
+          <w:p/>
+        </w:tc>
+      </w:tr>
+      <w:tr>
+        <w:tc>
+          <w:tcPr>
+            <w:tcW w:w="3877" w:type="pct"/>
+          </w:tcPr>
+          <w:p/>
+        </w:tc>
+        <w:tc>
+          <w:tcPr>
+            <w:tcW w:w="561" w:type="pct"/>
+            <w:vAlign w:val="center"/>
+          </w:tcPr>
+          <w:p/>
+        </w:tc>
+        <w:tc>
+          <w:tcPr>
+            <w:tcW w:w="562" w:type="pct"/>
             <w:vAlign w:val="center"/>
           </w:tcPr>
           <w:p/>
@@ -633,17 +642,7 @@
             <w:shd w:val="clear" w:color="auto" w:fill="809EC2" w:themeFill="accent6"/>
           </w:tcPr>
           <w:p>
-            <w:pPr>
-              <w:rPr>
-                <w:b/>
-                <w:bCs/>
-              </w:rPr>
-            </w:pPr>
-            <w:r>
-              <w:rPr>
-                <w:b/>
-                <w:bCs/>
-              </w:rPr>
+            <w:r>
               <w:t>Total Training Effort</w:t>
             </w:r>
           </w:p>
@@ -658,7 +657,7 @@
         </w:tc>
         <w:tc>
           <w:tcPr>
-            <w:tcW w:w="561" w:type="pct"/>
+            <w:tcW w:w="562" w:type="pct"/>
             <w:shd w:val="clear" w:color="auto" w:fill="809EC2" w:themeFill="accent6"/>
             <w:vAlign w:val="center"/>
           </w:tcPr>
@@ -687,7 +686,7 @@
         </w:tc>
         <w:tc>
           <w:tcPr>
-            <w:tcW w:w="561" w:type="pct"/>
+            <w:tcW w:w="562" w:type="pct"/>
             <w:shd w:val="clear" w:color="auto" w:fill="FCEF58" w:themeFill="background2" w:themeFillShade="BF"/>
             <w:vAlign w:val="center"/>
           </w:tcPr>
@@ -716,7 +715,7 @@
         </w:tc>
         <w:tc>
           <w:tcPr>
-            <w:tcW w:w="561" w:type="pct"/>
+            <w:tcW w:w="562" w:type="pct"/>
             <w:shd w:val="clear" w:color="auto" w:fill="FEFAC9" w:themeFill="background2"/>
             <w:vAlign w:val="center"/>
           </w:tcPr>
@@ -733,26 +732,20 @@
               <w:ind w:left="720"/>
             </w:pPr>
             <w:r>
-              <w:t xml:space="preserve">Data </w:t>
-            </w:r>
-            <w:r>
-              <w:t>a</w:t>
-            </w:r>
-            <w:r>
-              <w:t>nalysis</w:t>
-            </w:r>
-          </w:p>
-        </w:tc>
-        <w:tc>
-          <w:tcPr>
-            <w:tcW w:w="561" w:type="pct"/>
-            <w:vAlign w:val="center"/>
-          </w:tcPr>
-          <w:p/>
-        </w:tc>
-        <w:tc>
-          <w:tcPr>
-            <w:tcW w:w="561" w:type="pct"/>
+              <w:t xml:space="preserve">Parent study (Emory Biobank) data collection </w:t>
+            </w:r>
+          </w:p>
+        </w:tc>
+        <w:tc>
+          <w:tcPr>
+            <w:tcW w:w="561" w:type="pct"/>
+            <w:vAlign w:val="center"/>
+          </w:tcPr>
+          <w:p/>
+        </w:tc>
+        <w:tc>
+          <w:tcPr>
+            <w:tcW w:w="562" w:type="pct"/>
             <w:vAlign w:val="center"/>
           </w:tcPr>
           <w:p/>
@@ -768,20 +761,25 @@
               <w:ind w:left="720"/>
             </w:pPr>
             <w:r>
-              <w:t>Derive exploratory variables</w:t>
-            </w:r>
-          </w:p>
-        </w:tc>
-        <w:tc>
-          <w:tcPr>
-            <w:tcW w:w="561" w:type="pct"/>
-            <w:vAlign w:val="center"/>
-          </w:tcPr>
-          <w:p/>
-        </w:tc>
-        <w:tc>
-          <w:tcPr>
-            <w:tcW w:w="561" w:type="pct"/>
+              <w:t xml:space="preserve">Derive </w:t>
+            </w:r>
+            <w:r>
+              <w:t>HRV from ECG signals</w:t>
+            </w:r>
+            <w:bookmarkStart w:id="0" w:name="_GoBack"/>
+            <w:bookmarkEnd w:id="0"/>
+          </w:p>
+        </w:tc>
+        <w:tc>
+          <w:tcPr>
+            <w:tcW w:w="561" w:type="pct"/>
+            <w:vAlign w:val="center"/>
+          </w:tcPr>
+          <w:p/>
+        </w:tc>
+        <w:tc>
+          <w:tcPr>
+            <w:tcW w:w="562" w:type="pct"/>
             <w:vAlign w:val="center"/>
           </w:tcPr>
           <w:p/>
@@ -813,7 +811,7 @@
         </w:tc>
         <w:tc>
           <w:tcPr>
-            <w:tcW w:w="561" w:type="pct"/>
+            <w:tcW w:w="562" w:type="pct"/>
             <w:vAlign w:val="center"/>
           </w:tcPr>
           <w:p/>
@@ -846,7 +844,7 @@
         </w:tc>
         <w:tc>
           <w:tcPr>
-            <w:tcW w:w="561" w:type="pct"/>
+            <w:tcW w:w="562" w:type="pct"/>
             <w:vAlign w:val="center"/>
           </w:tcPr>
           <w:p>
@@ -878,7 +876,7 @@
         </w:tc>
         <w:tc>
           <w:tcPr>
-            <w:tcW w:w="561" w:type="pct"/>
+            <w:tcW w:w="562" w:type="pct"/>
             <w:shd w:val="clear" w:color="auto" w:fill="FEFAC9" w:themeFill="background2"/>
             <w:vAlign w:val="center"/>
           </w:tcPr>
@@ -908,7 +906,7 @@
         </w:tc>
         <w:tc>
           <w:tcPr>
-            <w:tcW w:w="561" w:type="pct"/>
+            <w:tcW w:w="562" w:type="pct"/>
             <w:vAlign w:val="center"/>
           </w:tcPr>
           <w:p/>
@@ -937,7 +935,7 @@
         </w:tc>
         <w:tc>
           <w:tcPr>
-            <w:tcW w:w="561" w:type="pct"/>
+            <w:tcW w:w="562" w:type="pct"/>
             <w:vAlign w:val="center"/>
           </w:tcPr>
           <w:p/>
@@ -966,7 +964,7 @@
         </w:tc>
         <w:tc>
           <w:tcPr>
-            <w:tcW w:w="561" w:type="pct"/>
+            <w:tcW w:w="562" w:type="pct"/>
             <w:vAlign w:val="center"/>
           </w:tcPr>
           <w:p/>
@@ -999,7 +997,7 @@
         </w:tc>
         <w:tc>
           <w:tcPr>
-            <w:tcW w:w="561" w:type="pct"/>
+            <w:tcW w:w="562" w:type="pct"/>
             <w:vAlign w:val="center"/>
           </w:tcPr>
           <w:p>
@@ -1034,7 +1032,7 @@
         </w:tc>
         <w:tc>
           <w:tcPr>
-            <w:tcW w:w="561" w:type="pct"/>
+            <w:tcW w:w="562" w:type="pct"/>
             <w:shd w:val="clear" w:color="auto" w:fill="FEFAC9" w:themeFill="background2"/>
             <w:vAlign w:val="center"/>
           </w:tcPr>
@@ -1070,7 +1068,7 @@
         </w:tc>
         <w:tc>
           <w:tcPr>
-            <w:tcW w:w="561" w:type="pct"/>
+            <w:tcW w:w="562" w:type="pct"/>
             <w:vAlign w:val="center"/>
           </w:tcPr>
           <w:p>
@@ -1103,7 +1101,7 @@
         </w:tc>
         <w:tc>
           <w:tcPr>
-            <w:tcW w:w="561" w:type="pct"/>
+            <w:tcW w:w="562" w:type="pct"/>
             <w:vAlign w:val="center"/>
           </w:tcPr>
           <w:p>
@@ -1133,7 +1131,7 @@
         </w:tc>
         <w:tc>
           <w:tcPr>
-            <w:tcW w:w="561" w:type="pct"/>
+            <w:tcW w:w="562" w:type="pct"/>
             <w:vAlign w:val="center"/>
           </w:tcPr>
           <w:p/>
@@ -1146,17 +1144,7 @@
             <w:shd w:val="clear" w:color="auto" w:fill="809EC2" w:themeFill="accent6"/>
           </w:tcPr>
           <w:p>
-            <w:pPr>
-              <w:rPr>
-                <w:b/>
-                <w:bCs/>
-              </w:rPr>
-            </w:pPr>
-            <w:r>
-              <w:rPr>
-                <w:b/>
-                <w:bCs/>
-              </w:rPr>
+            <w:r>
               <w:t>Total Research Effort</w:t>
             </w:r>
           </w:p>
@@ -1171,7 +1159,7 @@
         </w:tc>
         <w:tc>
           <w:tcPr>
-            <w:tcW w:w="561" w:type="pct"/>
+            <w:tcW w:w="562" w:type="pct"/>
             <w:shd w:val="clear" w:color="auto" w:fill="809EC2" w:themeFill="accent6"/>
             <w:vAlign w:val="center"/>
           </w:tcPr>
@@ -1200,7 +1188,7 @@
         </w:tc>
         <w:tc>
           <w:tcPr>
-            <w:tcW w:w="561" w:type="pct"/>
+            <w:tcW w:w="562" w:type="pct"/>
             <w:shd w:val="clear" w:color="auto" w:fill="FCEF58" w:themeFill="background2" w:themeFillShade="BF"/>
             <w:vAlign w:val="center"/>
           </w:tcPr>
@@ -1231,7 +1219,7 @@
         </w:tc>
         <w:tc>
           <w:tcPr>
-            <w:tcW w:w="561" w:type="pct"/>
+            <w:tcW w:w="562" w:type="pct"/>
             <w:vAlign w:val="center"/>
           </w:tcPr>
           <w:p>
@@ -1248,17 +1236,7 @@
             <w:shd w:val="clear" w:color="auto" w:fill="809EC2" w:themeFill="accent6"/>
           </w:tcPr>
           <w:p>
-            <w:pPr>
-              <w:rPr>
-                <w:b/>
-                <w:bCs/>
-              </w:rPr>
-            </w:pPr>
-            <w:r>
-              <w:rPr>
-                <w:b/>
-                <w:bCs/>
-              </w:rPr>
+            <w:r>
               <w:t>Total Training, Research, and Clinical Effort</w:t>
             </w:r>
           </w:p>
@@ -1277,7 +1255,7 @@
         </w:tc>
         <w:tc>
           <w:tcPr>
-            <w:tcW w:w="561" w:type="pct"/>
+            <w:tcW w:w="562" w:type="pct"/>
             <w:shd w:val="clear" w:color="auto" w:fill="809EC2" w:themeFill="accent6"/>
             <w:vAlign w:val="center"/>
           </w:tcPr>
@@ -1310,7 +1288,6 @@
     <w:lvl w:ilvl="0" w:tplc="4808EF8C">
       <w:start w:val="1"/>
       <w:numFmt w:val="decimal"/>
-      <w:pStyle w:val="Heading2"/>
       <w:lvlText w:val="%1."/>
       <w:lvlJc w:val="left"/>
       <w:pPr>
@@ -2009,11 +1986,9 @@
     <w:uiPriority w:val="9"/>
     <w:unhideWhenUsed/>
     <w:qFormat/>
-    <w:rsid w:val="000F780A"/>
+    <w:rsid w:val="009621F9"/>
     <w:pPr>
-      <w:numPr>
-        <w:numId w:val="3"/>
-      </w:numPr>
+      <w:ind w:left="0"/>
       <w:outlineLvl w:val="1"/>
     </w:pPr>
     <w:rPr>
@@ -2082,7 +2057,7 @@
     <w:basedOn w:val="DefaultParagraphFont"/>
     <w:link w:val="Heading2"/>
     <w:uiPriority w:val="9"/>
-    <w:rsid w:val="000F780A"/>
+    <w:rsid w:val="009621F9"/>
     <w:rPr>
       <w:rFonts w:ascii="Arial" w:hAnsi="Arial" w:cs="Arial"/>
       <w:b/>
@@ -2464,7 +2439,7 @@
 </file>
 
 <file path=customXml/itemProps1.xml><?xml version="1.0" encoding="utf-8"?>
-<ds:datastoreItem xmlns:ds="http://schemas.openxmlformats.org/officeDocument/2006/customXml" ds:itemID="{E03BC65F-309D-FB49-811B-24B4826126F9}">
+<ds:datastoreItem xmlns:ds="http://schemas.openxmlformats.org/officeDocument/2006/customXml" ds:itemID="{F760412D-37C3-BA4E-B292-5DE3CAB79798}">
   <ds:schemaRefs>
     <ds:schemaRef ds:uri="http://schemas.openxmlformats.org/officeDocument/2006/bibliography"/>
   </ds:schemaRefs>
